--- a/Airbnb Project - 1.docx
+++ b/Airbnb Project - 1.docx
@@ -52,25 +52,7 @@
           <w:rPr>
             <w:rStyle w:val="Hyperlink"/>
           </w:rPr>
-          <w:t>https://drive.google.com/drive/folders/1w1wTk7eUSyUwIFltfgZYaEEWVWzQ</w:t>
-        </w:r>
-        <w:r>
-          <w:rPr>
-            <w:rStyle w:val="Hyperlink"/>
-          </w:rPr>
-          <w:t>K</w:t>
-        </w:r>
-        <w:r>
-          <w:rPr>
-            <w:rStyle w:val="Hyperlink"/>
-          </w:rPr>
-          <w:t>9</w:t>
-        </w:r>
-        <w:r>
-          <w:rPr>
-            <w:rStyle w:val="Hyperlink"/>
-          </w:rPr>
-          <w:t>I8</w:t>
+          <w:t>https://drive.google.com/drive/folders/1w1wTk7eUSyUwIFltfgZYaEEWVWzQK9I8</w:t>
         </w:r>
       </w:hyperlink>
     </w:p>
@@ -130,7 +112,7 @@
           <w:rtl/>
         </w:rPr>
       </w:pPr>
-      <w:hyperlink r:id="rId9" w:history="1">
+      <w:hyperlink r:id="rId9" w:anchor="notebooks" w:history="1">
         <w:r>
           <w:rPr>
             <w:rStyle w:val="Hyperlink"/>
@@ -138,25 +120,7 @@
             <w:b/>
             <w:bCs/>
           </w:rPr>
-          <w:t>https://github.com/JonathanZoua</w:t>
-        </w:r>
-        <w:r>
-          <w:rPr>
-            <w:rStyle w:val="Hyperlink"/>
-            <w:rFonts w:ascii="Segoe UI Emoji" w:hAnsi="Segoe UI Emoji" w:cs="Arial"/>
-            <w:b/>
-            <w:bCs/>
-          </w:rPr>
-          <w:t>r</w:t>
-        </w:r>
-        <w:r>
-          <w:rPr>
-            <w:rStyle w:val="Hyperlink"/>
-            <w:rFonts w:ascii="Segoe UI Emoji" w:hAnsi="Segoe UI Emoji" w:cs="Arial"/>
-            <w:b/>
-            <w:bCs/>
-          </w:rPr>
-          <w:t>i/Project_Airbnb_Sol?tab=readme-ov-file#notebooks</w:t>
+          <w:t>https://github.com/JonathanZouari/Project_Airbnb_Sol?tab=readme-ov-file#notebooks</w:t>
         </w:r>
       </w:hyperlink>
     </w:p>
@@ -173,45 +137,6 @@
     </w:p>
     <w:p>
       <w:pPr>
-        <w:jc w:val="center"/>
-        <w:rPr>
-          <w:rFonts w:ascii="Segoe UI Emoji" w:hAnsi="Segoe UI Emoji" w:cs="Arial"/>
-          <w:b/>
-          <w:bCs/>
-          <w:rtl/>
-        </w:rPr>
-      </w:pPr>
-    </w:p>
-    <w:p>
-      <w:pPr>
-        <w:rPr>
-          <w:rtl/>
-        </w:rPr>
-      </w:pPr>
-    </w:p>
-    <w:p>
-      <w:pPr>
-        <w:rPr>
-          <w:rtl/>
-        </w:rPr>
-      </w:pPr>
-    </w:p>
-    <w:p>
-      <w:pPr>
-        <w:rPr>
-          <w:rtl/>
-        </w:rPr>
-      </w:pPr>
-    </w:p>
-    <w:p>
-      <w:pPr>
-        <w:rPr>
-          <w:rtl/>
-        </w:rPr>
-      </w:pPr>
-    </w:p>
-    <w:p>
-      <w:pPr>
         <w:rPr>
           <w:b/>
           <w:bCs/>
@@ -516,2475 +441,2538 @@
           <w:rFonts w:hint="cs"/>
           <w:rtl/>
         </w:rPr>
-        <w:t xml:space="preserve"> (אם איכות הנתונים לא מספיק טובה, אז צריך לשפר את המודל, לסנן אחרת או להיעזר במודלים</w:t>
-      </w:r>
+        <w:t xml:space="preserve"> (אם איכות הנתונים לא מספיק טובה, אז צריך לשפר את המודל, לסנן אחרת או להיעזר במודלים נוספים, עד לקבלת תוצר איכותי).</w:t>
+      </w:r>
+    </w:p>
+    <w:p>
+      <w:pPr>
+        <w:numPr>
+          <w:ilvl w:val="0"/>
+          <w:numId w:val="19"/>
+        </w:numPr>
+      </w:pPr>
+      <w:r>
+        <w:rPr>
+          <w:b/>
+          <w:bCs/>
+          <w:rtl/>
+        </w:rPr>
+        <w:t>בניית ממשק</w:t>
+      </w:r>
+      <w:r>
+        <w:rPr>
+          <w:b/>
+          <w:bCs/>
+        </w:rPr>
+        <w:t xml:space="preserve"> </w:t>
+      </w:r>
+      <w:proofErr w:type="spellStart"/>
+      <w:r>
+        <w:rPr>
+          <w:b/>
+          <w:bCs/>
+        </w:rPr>
+        <w:t>Streamlit</w:t>
+      </w:r>
+      <w:proofErr w:type="spellEnd"/>
+      <w:r>
+        <w:t xml:space="preserve"> – </w:t>
+      </w:r>
+      <w:r>
+        <w:rPr>
+          <w:rtl/>
+        </w:rPr>
+        <w:t>טופס קלט, תצוגה וגרפים</w:t>
+      </w:r>
+      <w:r>
+        <w:t>.</w:t>
+      </w:r>
+    </w:p>
+    <w:p>
+      <w:pPr>
+        <w:numPr>
+          <w:ilvl w:val="0"/>
+          <w:numId w:val="19"/>
+        </w:numPr>
+      </w:pPr>
+      <w:proofErr w:type="spellStart"/>
+      <w:r>
+        <w:rPr>
+          <w:b/>
+          <w:bCs/>
+          <w:rtl/>
+        </w:rPr>
+        <w:t>בוט</w:t>
+      </w:r>
+      <w:proofErr w:type="spellEnd"/>
+      <w:r>
+        <w:rPr>
+          <w:b/>
+          <w:bCs/>
+          <w:rtl/>
+        </w:rPr>
+        <w:t xml:space="preserve"> </w:t>
+      </w:r>
+      <w:proofErr w:type="spellStart"/>
+      <w:r>
+        <w:rPr>
+          <w:b/>
+          <w:bCs/>
+          <w:rtl/>
+        </w:rPr>
+        <w:t>טלגרם</w:t>
+      </w:r>
+      <w:proofErr w:type="spellEnd"/>
+      <w:r>
+        <w:rPr>
+          <w:rtl/>
+        </w:rPr>
+        <w:t xml:space="preserve"> </w:t>
+      </w:r>
+      <w:r>
+        <w:t xml:space="preserve">– </w:t>
+      </w:r>
+      <w:r>
+        <w:rPr>
+          <w:rtl/>
+        </w:rPr>
+        <w:t xml:space="preserve">שליחת נכסים וחיזוי מחיר דרך </w:t>
+      </w:r>
+      <w:proofErr w:type="spellStart"/>
+      <w:r>
+        <w:rPr>
+          <w:rtl/>
+        </w:rPr>
+        <w:t>בוט</w:t>
+      </w:r>
+      <w:proofErr w:type="spellEnd"/>
+      <w:r>
+        <w:t>.</w:t>
+      </w:r>
+    </w:p>
+    <w:p>
+      <w:pPr>
+        <w:numPr>
+          <w:ilvl w:val="0"/>
+          <w:numId w:val="19"/>
+        </w:numPr>
+      </w:pPr>
+      <w:r>
+        <w:rPr>
+          <w:b/>
+          <w:bCs/>
+          <w:rtl/>
+        </w:rPr>
+        <w:t>שילוב</w:t>
+      </w:r>
+      <w:r>
+        <w:rPr>
+          <w:b/>
+          <w:bCs/>
+        </w:rPr>
+        <w:t xml:space="preserve"> LLM</w:t>
+      </w:r>
+      <w:r>
+        <w:t xml:space="preserve"> – </w:t>
+      </w:r>
+      <w:r>
+        <w:rPr>
+          <w:rtl/>
+        </w:rPr>
+        <w:t>הסבר חכם של התוצאות</w:t>
+      </w:r>
+      <w:r>
+        <w:t>.</w:t>
+      </w:r>
+    </w:p>
+    <w:p>
+      <w:pPr>
+        <w:numPr>
+          <w:ilvl w:val="0"/>
+          <w:numId w:val="19"/>
+        </w:numPr>
+      </w:pPr>
+      <w:r>
+        <w:rPr>
+          <w:b/>
+          <w:bCs/>
+          <w:rtl/>
+        </w:rPr>
+        <w:t>בדיקות קצה</w:t>
+      </w:r>
+      <w:r>
+        <w:rPr>
+          <w:rtl/>
+        </w:rPr>
+        <w:t xml:space="preserve"> </w:t>
+      </w:r>
+      <w:r>
+        <w:t xml:space="preserve">– </w:t>
+      </w:r>
+      <w:r>
+        <w:rPr>
+          <w:rtl/>
+        </w:rPr>
+        <w:t>בדיקות לחריגות ושימושיות</w:t>
+      </w:r>
+      <w:r>
+        <w:t>.</w:t>
+      </w:r>
+    </w:p>
+    <w:p>
+      <w:pPr>
+        <w:numPr>
+          <w:ilvl w:val="0"/>
+          <w:numId w:val="19"/>
+        </w:numPr>
+      </w:pPr>
+      <w:r>
+        <w:rPr>
+          <w:rFonts w:hint="cs"/>
+          <w:b/>
+          <w:bCs/>
+          <w:rtl/>
+        </w:rPr>
+        <w:t xml:space="preserve">תיעוד בקובץ </w:t>
+      </w:r>
+      <w:r>
+        <w:rPr>
+          <w:b/>
+          <w:bCs/>
+          <w:rtl/>
+        </w:rPr>
+        <w:t xml:space="preserve">קובץ </w:t>
+      </w:r>
+      <w:r>
+        <w:rPr>
+          <w:b/>
+          <w:bCs/>
+        </w:rPr>
+        <w:t>requirements.txt</w:t>
+      </w:r>
+      <w:r>
+        <w:rPr>
+          <w:rFonts w:hint="cs"/>
+          <w:b/>
+          <w:bCs/>
+          <w:rtl/>
+        </w:rPr>
+        <w:t xml:space="preserve"> </w:t>
+      </w:r>
+      <w:r>
+        <w:rPr>
+          <w:rtl/>
+        </w:rPr>
+        <w:t>–</w:t>
+      </w:r>
+      <w:r>
+        <w:rPr>
+          <w:rFonts w:hint="cs"/>
+          <w:rtl/>
+        </w:rPr>
+        <w:t xml:space="preserve"> עם פקודה בטרמינל</w:t>
+      </w:r>
+    </w:p>
+    <w:p>
+      <w:pPr>
+        <w:numPr>
+          <w:ilvl w:val="1"/>
+          <w:numId w:val="26"/>
+        </w:numPr>
+      </w:pPr>
+      <w:r>
+        <w:rPr>
+          <w:rFonts w:hint="cs"/>
+          <w:b/>
+          <w:bCs/>
+          <w:rtl/>
+        </w:rPr>
+        <w:t xml:space="preserve"> </w:t>
+      </w:r>
+      <w:r>
+        <w:t>pip freeze &gt; requirements.txt</w:t>
+      </w:r>
+      <w:r>
+        <w:rPr>
+          <w:rFonts w:hint="cs"/>
+          <w:rtl/>
+        </w:rPr>
+        <w:t xml:space="preserve"> יעדכן אוטומטי.</w:t>
+      </w:r>
+    </w:p>
+    <w:p>
+      <w:pPr>
+        <w:numPr>
+          <w:ilvl w:val="0"/>
+          <w:numId w:val="19"/>
+        </w:numPr>
+      </w:pPr>
+      <w:r>
+        <w:rPr>
+          <w:b/>
+          <w:bCs/>
+          <w:rtl/>
+        </w:rPr>
+        <w:t>תיעוד</w:t>
+      </w:r>
+      <w:r>
+        <w:rPr>
+          <w:rtl/>
+        </w:rPr>
+        <w:t xml:space="preserve"> והעלאה ל־</w:t>
+      </w:r>
+      <w:r>
+        <w:t>GitHub.</w:t>
+      </w:r>
+    </w:p>
+    <w:p>
+      <w:pPr>
+        <w:pStyle w:val="a9"/>
+        <w:numPr>
+          <w:ilvl w:val="1"/>
+          <w:numId w:val="26"/>
+        </w:numPr>
+      </w:pPr>
+      <w:r>
+        <w:rPr>
+          <w:rFonts w:hint="cs"/>
+          <w:rtl/>
+        </w:rPr>
+        <w:t>הפעלה מחדש של סביבת העבודה</w:t>
+      </w:r>
+    </w:p>
+    <w:p>
+      <w:pPr>
+        <w:bidi w:val="0"/>
+        <w:rPr>
+          <w:rFonts w:cs="Arial"/>
+        </w:rPr>
+      </w:pPr>
+      <w:r>
+        <w:rPr>
+          <w:rFonts w:cs="Arial"/>
+          <w:rtl/>
+        </w:rPr>
+        <w:t>.</w:t>
+      </w:r>
+      <w:r>
+        <w:rPr>
+          <w:rFonts w:cs="Arial"/>
+        </w:rPr>
+        <w:t>\</w:t>
+      </w:r>
+      <w:proofErr w:type="spellStart"/>
+      <w:r>
+        <w:rPr>
+          <w:rFonts w:cs="Arial"/>
+        </w:rPr>
+        <w:t>venv</w:t>
+      </w:r>
+      <w:proofErr w:type="spellEnd"/>
+      <w:r>
+        <w:rPr>
+          <w:rFonts w:cs="Arial"/>
+        </w:rPr>
+        <w:t>\Scripts\activate</w:t>
+      </w:r>
+      <w:r>
+        <w:rPr>
+          <w:rFonts w:cs="Arial"/>
+        </w:rPr>
+        <w:t xml:space="preserve"> </w:t>
+      </w:r>
+    </w:p>
+    <w:p>
+      <w:pPr>
+        <w:rPr>
+          <w:rFonts w:hint="cs"/>
+          <w:rtl/>
+        </w:rPr>
+      </w:pPr>
+      <w:r>
+        <w:rPr>
+          <w:rFonts w:hint="cs"/>
+          <w:rtl/>
+        </w:rPr>
+        <w:t xml:space="preserve">או להעתיק </w:t>
+      </w:r>
+      <w:proofErr w:type="spellStart"/>
+      <w:r>
+        <w:rPr>
+          <w:rFonts w:hint="cs"/>
+          <w:rtl/>
+        </w:rPr>
+        <w:t>ביוק</w:t>
+      </w:r>
+      <w:proofErr w:type="spellEnd"/>
+      <w:r>
+        <w:rPr>
+          <w:rFonts w:hint="cs"/>
+          <w:rtl/>
+        </w:rPr>
+        <w:t xml:space="preserve"> מה שבסוגרים ולהתאים את שמות המחיצות (</w:t>
+      </w:r>
+      <w:r>
+        <w:rPr>
+          <w:rFonts w:cs="Arial"/>
+          <w:rtl/>
+        </w:rPr>
+        <w:t>.\</w:t>
+      </w:r>
+      <w:proofErr w:type="spellStart"/>
+      <w:r>
+        <w:t>venv</w:t>
+      </w:r>
+      <w:proofErr w:type="spellEnd"/>
+      <w:r>
+        <w:t>\Scripts\activate</w:t>
+      </w:r>
+      <w:r>
+        <w:rPr>
+          <w:rFonts w:hint="cs"/>
+          <w:rtl/>
+        </w:rPr>
+        <w:t>)</w:t>
+      </w:r>
+    </w:p>
+    <w:p>
+      <w:pPr>
+        <w:rPr>
+          <w:b/>
+          <w:bCs/>
+          <w:rtl/>
+        </w:rPr>
+      </w:pPr>
+    </w:p>
+    <w:p>
+      <w:pPr>
+        <w:rPr>
+          <w:b/>
+          <w:bCs/>
+        </w:rPr>
+      </w:pPr>
+      <w:r>
+        <w:rPr>
+          <w:b/>
+          <w:bCs/>
+          <w:rtl/>
+        </w:rPr>
+        <w:t>שלב ראשון: מבנה תיקיות</w:t>
+      </w:r>
+    </w:p>
+    <w:p>
+      <w:pPr>
+        <w:numPr>
+          <w:ilvl w:val="0"/>
+          <w:numId w:val="20"/>
+        </w:numPr>
+      </w:pPr>
+      <w:r>
+        <w:lastRenderedPageBreak/>
+        <w:t>data</w:t>
+      </w:r>
+      <w:r>
+        <w:rPr>
+          <w:rFonts w:hint="cs"/>
+          <w:rtl/>
+        </w:rPr>
+        <w:t xml:space="preserve"> </w:t>
+      </w:r>
+      <w:r>
+        <w:rPr>
+          <w:rtl/>
+        </w:rPr>
+        <w:t>לשמור שם את כל קבצי הנתונים, כולל</w:t>
+      </w:r>
+      <w:r>
+        <w:t xml:space="preserve"> </w:t>
+      </w:r>
+      <w:proofErr w:type="spellStart"/>
+      <w:r>
+        <w:t>cleaned_data</w:t>
+      </w:r>
+      <w:proofErr w:type="spellEnd"/>
+      <w:r>
+        <w:t xml:space="preserve"> </w:t>
+      </w:r>
+      <w:r>
+        <w:rPr>
+          <w:rtl/>
+        </w:rPr>
+        <w:t>ו־</w:t>
+      </w:r>
+      <w:proofErr w:type="spellStart"/>
+      <w:r>
+        <w:t>featured_</w:t>
+      </w:r>
+      <w:proofErr w:type="gramStart"/>
+      <w:r>
+        <w:t>data</w:t>
+      </w:r>
+      <w:proofErr w:type="spellEnd"/>
+      <w:r>
+        <w:t xml:space="preserve"> </w:t>
+      </w:r>
+      <w:r>
+        <w:rPr>
+          <w:rFonts w:hint="cs"/>
+          <w:rtl/>
+        </w:rPr>
+        <w:t xml:space="preserve"> כולל</w:t>
+      </w:r>
+      <w:proofErr w:type="gramEnd"/>
+      <w:r>
+        <w:rPr>
+          <w:rFonts w:hint="cs"/>
+          <w:rtl/>
+        </w:rPr>
+        <w:t xml:space="preserve"> קובץ המידע הראשוני בסיס הנתונים</w:t>
+      </w:r>
+      <w:r>
+        <w:t>listings.csv</w:t>
+      </w:r>
+      <w:r>
+        <w:t xml:space="preserve"> </w:t>
+      </w:r>
+    </w:p>
+    <w:p>
+      <w:pPr>
+        <w:numPr>
+          <w:ilvl w:val="0"/>
+          <w:numId w:val="20"/>
+        </w:numPr>
+      </w:pPr>
+      <w:r>
+        <w:t>scripts</w:t>
+      </w:r>
+      <w:r>
+        <w:rPr>
+          <w:rFonts w:hint="cs"/>
+          <w:rtl/>
+        </w:rPr>
+        <w:t xml:space="preserve"> </w:t>
+      </w:r>
+      <w:r>
+        <w:rPr>
+          <w:rtl/>
+        </w:rPr>
+        <w:t xml:space="preserve">לכל שלבי העבודה </w:t>
+      </w:r>
+      <w:proofErr w:type="spellStart"/>
+      <w:r>
+        <w:rPr>
+          <w:rtl/>
+        </w:rPr>
+        <w:t>בפייתון</w:t>
+      </w:r>
+      <w:proofErr w:type="spellEnd"/>
+      <w:r>
+        <w:rPr>
+          <w:rtl/>
+        </w:rPr>
+        <w:t>: ניקוי נתונים, הנדסת מאפיינים, אימון מודל וכו</w:t>
+      </w:r>
+      <w:r>
+        <w:t>'.</w:t>
+      </w:r>
+    </w:p>
+    <w:p>
+      <w:pPr>
+        <w:numPr>
+          <w:ilvl w:val="0"/>
+          <w:numId w:val="20"/>
+        </w:numPr>
+      </w:pPr>
+      <w:r>
+        <w:t>models</w:t>
+      </w:r>
+      <w:r>
+        <w:rPr>
+          <w:rFonts w:hint="cs"/>
+          <w:rtl/>
+        </w:rPr>
+        <w:t xml:space="preserve"> </w:t>
+      </w:r>
+      <w:r>
+        <w:rPr>
+          <w:rtl/>
+        </w:rPr>
+        <w:t>שמירת המודל המאומן</w:t>
+      </w:r>
+      <w:r>
+        <w:t>.</w:t>
+      </w:r>
+    </w:p>
+    <w:p>
+      <w:pPr>
+        <w:numPr>
+          <w:ilvl w:val="0"/>
+          <w:numId w:val="20"/>
+        </w:numPr>
+      </w:pPr>
+      <w:proofErr w:type="spellStart"/>
+      <w:r>
+        <w:t>utils</w:t>
+      </w:r>
+      <w:proofErr w:type="spellEnd"/>
+      <w:r>
+        <w:rPr>
+          <w:rFonts w:hint="cs"/>
+          <w:rtl/>
+        </w:rPr>
+        <w:t xml:space="preserve"> </w:t>
+      </w:r>
+      <w:r>
+        <w:rPr>
+          <w:rtl/>
+        </w:rPr>
+        <w:t>פונקציות עזר (לא חובה, אבל מקובל)</w:t>
+      </w:r>
+      <w:r>
+        <w:t>.</w:t>
+      </w:r>
+    </w:p>
+    <w:p>
+      <w:pPr>
+        <w:numPr>
+          <w:ilvl w:val="0"/>
+          <w:numId w:val="20"/>
+        </w:numPr>
+      </w:pPr>
+      <w:r>
+        <w:t>README.md</w:t>
+      </w:r>
+      <w:r>
+        <w:rPr>
+          <w:rFonts w:hint="cs"/>
+          <w:rtl/>
+        </w:rPr>
+        <w:t xml:space="preserve"> </w:t>
+      </w:r>
+      <w:r>
+        <w:rPr>
+          <w:rtl/>
+        </w:rPr>
+        <w:t>תיעוד הפרויקט</w:t>
+      </w:r>
+      <w:r>
+        <w:rPr>
+          <w:rFonts w:hint="cs"/>
+          <w:rtl/>
+        </w:rPr>
+        <w:t xml:space="preserve"> </w:t>
+      </w:r>
+      <w:r>
+        <w:rPr>
+          <w:rtl/>
+        </w:rPr>
+        <w:t>–</w:t>
+      </w:r>
+      <w:r>
+        <w:rPr>
+          <w:rFonts w:hint="cs"/>
+          <w:rtl/>
+        </w:rPr>
+        <w:t xml:space="preserve"> יותר קל לאחרים ולי לזכור מה עשיתי ומה ההנחיות הבסיסיות להפעלת הפרויקט. רצוי לעדכן אותו בכל שלב משמעותי בפרויקט.</w:t>
+      </w:r>
+    </w:p>
+    <w:p>
+      <w:pPr>
+        <w:numPr>
+          <w:ilvl w:val="0"/>
+          <w:numId w:val="20"/>
+        </w:numPr>
+      </w:pPr>
+      <w:r>
+        <w:t>requirements.txt</w:t>
+      </w:r>
+      <w:r>
+        <w:rPr>
+          <w:rFonts w:hint="cs"/>
+          <w:rtl/>
+        </w:rPr>
+        <w:t xml:space="preserve"> </w:t>
+      </w:r>
+      <w:r>
+        <w:rPr>
+          <w:rtl/>
+        </w:rPr>
+        <w:t>רשימת חבילות להתקנה (נכין בהמשך)</w:t>
+      </w:r>
+      <w:r>
+        <w:t>.</w:t>
+      </w:r>
+    </w:p>
+    <w:p>
+      <w:pPr>
+        <w:numPr>
+          <w:ilvl w:val="0"/>
+          <w:numId w:val="20"/>
+        </w:numPr>
+      </w:pPr>
+      <w:r>
+        <w:rPr>
+          <w:rtl/>
+        </w:rPr>
+        <w:t xml:space="preserve">קובץ </w:t>
+      </w:r>
+      <w:r>
+        <w:rPr>
+          <w:rStyle w:val="HTMLCode"/>
+          <w:rFonts w:eastAsiaTheme="majorEastAsia"/>
+        </w:rPr>
+        <w:t>.</w:t>
+      </w:r>
+      <w:proofErr w:type="spellStart"/>
+      <w:r>
+        <w:rPr>
+          <w:rStyle w:val="HTMLCode"/>
+          <w:rFonts w:eastAsiaTheme="majorEastAsia"/>
+        </w:rPr>
+        <w:t>gitignore</w:t>
+      </w:r>
+      <w:proofErr w:type="spellEnd"/>
+      <w:r>
+        <w:rPr>
+          <w:rFonts w:hint="cs"/>
+          <w:rtl/>
+        </w:rPr>
+        <w:t xml:space="preserve"> </w:t>
+      </w:r>
+    </w:p>
+    <w:p>
+      <w:pPr>
+        <w:numPr>
+          <w:ilvl w:val="1"/>
+          <w:numId w:val="20"/>
+        </w:numPr>
+        <w:rPr>
+          <w:rtl/>
+        </w:rPr>
+      </w:pPr>
+      <w:r>
+        <w:rPr>
+          <w:rFonts w:cs="Arial"/>
+          <w:rtl/>
+        </w:rPr>
+        <w:t>.</w:t>
+      </w:r>
+      <w:proofErr w:type="spellStart"/>
+      <w:r>
+        <w:t>gitignore</w:t>
+      </w:r>
+      <w:proofErr w:type="spellEnd"/>
+      <w:r>
+        <w:rPr>
+          <w:rFonts w:cs="Arial"/>
+          <w:rtl/>
+        </w:rPr>
+        <w:t xml:space="preserve"> </w:t>
+      </w:r>
+      <w:r>
+        <w:rPr>
+          <w:rFonts w:cs="Arial" w:hint="cs"/>
+          <w:rtl/>
+        </w:rPr>
+        <w:t>הוא</w:t>
+      </w:r>
+      <w:r>
+        <w:rPr>
+          <w:rFonts w:cs="Arial"/>
+          <w:rtl/>
+        </w:rPr>
+        <w:t xml:space="preserve"> </w:t>
+      </w:r>
+      <w:r>
+        <w:rPr>
+          <w:rFonts w:cs="Arial" w:hint="cs"/>
+          <w:rtl/>
+        </w:rPr>
+        <w:t>קובץ</w:t>
+      </w:r>
+      <w:r>
+        <w:rPr>
+          <w:rFonts w:cs="Arial"/>
+          <w:rtl/>
+        </w:rPr>
+        <w:t xml:space="preserve"> </w:t>
+      </w:r>
+      <w:r>
+        <w:rPr>
+          <w:rFonts w:cs="Arial" w:hint="cs"/>
+          <w:rtl/>
+        </w:rPr>
+        <w:t>שמכניסים</w:t>
+      </w:r>
+      <w:r>
+        <w:rPr>
+          <w:rFonts w:cs="Arial"/>
+          <w:rtl/>
+        </w:rPr>
+        <w:t xml:space="preserve"> </w:t>
+      </w:r>
+      <w:r>
+        <w:rPr>
+          <w:rFonts w:cs="Arial" w:hint="cs"/>
+          <w:rtl/>
+        </w:rPr>
+        <w:t>בתיקיית</w:t>
+      </w:r>
+      <w:r>
+        <w:rPr>
+          <w:rFonts w:cs="Arial"/>
+          <w:rtl/>
+        </w:rPr>
+        <w:t xml:space="preserve"> </w:t>
+      </w:r>
+      <w:r>
+        <w:rPr>
+          <w:rFonts w:cs="Arial" w:hint="cs"/>
+          <w:rtl/>
+        </w:rPr>
+        <w:t>הפרויקט</w:t>
+      </w:r>
+      <w:r>
+        <w:rPr>
+          <w:rFonts w:cs="Arial"/>
+          <w:rtl/>
+        </w:rPr>
+        <w:t xml:space="preserve"> </w:t>
+      </w:r>
+      <w:r>
+        <w:rPr>
+          <w:rFonts w:cs="Arial" w:hint="cs"/>
+          <w:rtl/>
+        </w:rPr>
+        <w:t>כאשר</w:t>
+      </w:r>
+      <w:r>
+        <w:rPr>
+          <w:rFonts w:cs="Arial"/>
+          <w:rtl/>
+        </w:rPr>
+        <w:t xml:space="preserve"> </w:t>
+      </w:r>
+      <w:r>
+        <w:rPr>
+          <w:rFonts w:cs="Arial" w:hint="cs"/>
+          <w:rtl/>
+        </w:rPr>
+        <w:t>עובדים</w:t>
+      </w:r>
+      <w:r>
+        <w:rPr>
+          <w:rFonts w:cs="Arial"/>
+          <w:rtl/>
+        </w:rPr>
+        <w:t xml:space="preserve"> </w:t>
+      </w:r>
+      <w:r>
+        <w:rPr>
+          <w:rFonts w:cs="Arial" w:hint="cs"/>
+          <w:rtl/>
+        </w:rPr>
+        <w:t>עם</w:t>
+      </w:r>
+      <w:r>
+        <w:rPr>
+          <w:rFonts w:cs="Arial"/>
+          <w:rtl/>
+        </w:rPr>
+        <w:t xml:space="preserve"> </w:t>
+      </w:r>
+      <w:r>
+        <w:t>Git</w:t>
+      </w:r>
+      <w:r>
+        <w:rPr>
+          <w:rFonts w:cs="Arial"/>
+          <w:rtl/>
+        </w:rPr>
+        <w:t xml:space="preserve"> (</w:t>
+      </w:r>
+      <w:r>
+        <w:rPr>
+          <w:rFonts w:cs="Arial" w:hint="cs"/>
+          <w:rtl/>
+        </w:rPr>
+        <w:t>מערכת</w:t>
+      </w:r>
+      <w:r>
+        <w:rPr>
+          <w:rFonts w:cs="Arial"/>
+          <w:rtl/>
+        </w:rPr>
+        <w:t xml:space="preserve"> </w:t>
+      </w:r>
+      <w:r>
+        <w:rPr>
+          <w:rFonts w:cs="Arial" w:hint="cs"/>
+          <w:rtl/>
+        </w:rPr>
+        <w:t>גרסאות</w:t>
+      </w:r>
+      <w:r>
+        <w:rPr>
+          <w:rFonts w:cs="Arial"/>
+          <w:rtl/>
+        </w:rPr>
+        <w:t xml:space="preserve">, </w:t>
+      </w:r>
+      <w:r>
+        <w:rPr>
+          <w:rFonts w:cs="Arial" w:hint="cs"/>
+          <w:rtl/>
+        </w:rPr>
+        <w:t>הכי</w:t>
+      </w:r>
+      <w:r>
+        <w:rPr>
+          <w:rFonts w:cs="Arial"/>
+          <w:rtl/>
+        </w:rPr>
+        <w:t xml:space="preserve"> </w:t>
+      </w:r>
+      <w:r>
+        <w:rPr>
+          <w:rFonts w:cs="Arial" w:hint="cs"/>
+          <w:rtl/>
+        </w:rPr>
+        <w:t>נפוץ</w:t>
+      </w:r>
+      <w:r>
+        <w:rPr>
+          <w:rFonts w:cs="Arial"/>
+          <w:rtl/>
+        </w:rPr>
+        <w:t xml:space="preserve"> </w:t>
+      </w:r>
+      <w:r>
+        <w:rPr>
+          <w:rFonts w:cs="Arial" w:hint="cs"/>
+          <w:rtl/>
+        </w:rPr>
+        <w:t>בפרויקטים</w:t>
+      </w:r>
+      <w:r>
+        <w:rPr>
+          <w:rFonts w:cs="Arial"/>
+          <w:rtl/>
+        </w:rPr>
+        <w:t>).</w:t>
+      </w:r>
+    </w:p>
+    <w:p>
+      <w:pPr>
+        <w:numPr>
+          <w:ilvl w:val="1"/>
+          <w:numId w:val="20"/>
+        </w:numPr>
+        <w:rPr>
+          <w:rtl/>
+        </w:rPr>
+      </w:pPr>
+      <w:r>
+        <w:rPr>
+          <w:rFonts w:cs="Arial" w:hint="cs"/>
+          <w:rtl/>
+        </w:rPr>
+        <w:t>הקובץ</w:t>
+      </w:r>
+      <w:r>
+        <w:rPr>
+          <w:rFonts w:cs="Arial"/>
+          <w:rtl/>
+        </w:rPr>
+        <w:t xml:space="preserve"> </w:t>
+      </w:r>
+      <w:r>
+        <w:rPr>
+          <w:rFonts w:cs="Arial" w:hint="cs"/>
+          <w:rtl/>
+        </w:rPr>
+        <w:t>אומר</w:t>
+      </w:r>
+      <w:r>
+        <w:rPr>
+          <w:rFonts w:cs="Arial"/>
+          <w:rtl/>
+        </w:rPr>
+        <w:t xml:space="preserve"> </w:t>
+      </w:r>
+      <w:r>
+        <w:rPr>
+          <w:rFonts w:cs="Arial" w:hint="cs"/>
+          <w:rtl/>
+        </w:rPr>
+        <w:t>ל־</w:t>
+      </w:r>
+      <w:r>
+        <w:t>Git</w:t>
+      </w:r>
+      <w:r>
+        <w:rPr>
+          <w:rFonts w:cs="Arial"/>
+          <w:rtl/>
+        </w:rPr>
+        <w:t xml:space="preserve"> </w:t>
+      </w:r>
+      <w:r>
+        <w:rPr>
+          <w:rFonts w:cs="Arial" w:hint="cs"/>
+          <w:rtl/>
+        </w:rPr>
+        <w:t>איזה</w:t>
+      </w:r>
+      <w:r>
+        <w:rPr>
+          <w:rFonts w:cs="Arial"/>
+          <w:rtl/>
+        </w:rPr>
+        <w:t xml:space="preserve"> </w:t>
+      </w:r>
+      <w:r>
+        <w:rPr>
+          <w:rFonts w:cs="Arial" w:hint="cs"/>
+          <w:rtl/>
+        </w:rPr>
+        <w:t>קבצים</w:t>
+      </w:r>
+      <w:r>
+        <w:rPr>
+          <w:rFonts w:cs="Arial"/>
+          <w:rtl/>
+        </w:rPr>
+        <w:t xml:space="preserve"> </w:t>
+      </w:r>
+      <w:r>
+        <w:rPr>
+          <w:rFonts w:cs="Arial" w:hint="cs"/>
+          <w:rtl/>
+        </w:rPr>
+        <w:t>לא</w:t>
+      </w:r>
+      <w:r>
+        <w:rPr>
+          <w:rFonts w:cs="Arial"/>
+          <w:rtl/>
+        </w:rPr>
+        <w:t xml:space="preserve"> </w:t>
+      </w:r>
+      <w:r>
+        <w:rPr>
+          <w:rFonts w:cs="Arial" w:hint="cs"/>
+          <w:rtl/>
+        </w:rPr>
+        <w:t>להעלות</w:t>
+      </w:r>
+      <w:r>
+        <w:rPr>
+          <w:rFonts w:cs="Arial"/>
+          <w:rtl/>
+        </w:rPr>
+        <w:t xml:space="preserve"> </w:t>
+      </w:r>
+      <w:r>
+        <w:rPr>
+          <w:rFonts w:cs="Arial" w:hint="cs"/>
+          <w:rtl/>
+        </w:rPr>
+        <w:t>ל־</w:t>
+      </w:r>
+      <w:r>
+        <w:t>GitHub</w:t>
+      </w:r>
+      <w:r>
+        <w:rPr>
+          <w:rFonts w:cs="Arial"/>
+          <w:rtl/>
+        </w:rPr>
+        <w:t xml:space="preserve"> </w:t>
+      </w:r>
+      <w:r>
+        <w:rPr>
+          <w:rFonts w:cs="Arial" w:hint="cs"/>
+          <w:rtl/>
+        </w:rPr>
+        <w:t>או</w:t>
+      </w:r>
+      <w:r>
+        <w:rPr>
+          <w:rFonts w:cs="Arial"/>
+          <w:rtl/>
+        </w:rPr>
+        <w:t xml:space="preserve"> </w:t>
+      </w:r>
+      <w:r>
+        <w:rPr>
+          <w:rFonts w:cs="Arial" w:hint="cs"/>
+          <w:rtl/>
+        </w:rPr>
+        <w:t>לכל</w:t>
+      </w:r>
+      <w:r>
+        <w:rPr>
+          <w:rFonts w:cs="Arial"/>
+          <w:rtl/>
+        </w:rPr>
+        <w:t xml:space="preserve"> </w:t>
+      </w:r>
+      <w:r>
+        <w:rPr>
+          <w:rFonts w:cs="Arial" w:hint="cs"/>
+          <w:rtl/>
+        </w:rPr>
+        <w:t>מערכת</w:t>
+      </w:r>
+      <w:r>
+        <w:rPr>
+          <w:rFonts w:cs="Arial"/>
+          <w:rtl/>
+        </w:rPr>
+        <w:t xml:space="preserve"> </w:t>
+      </w:r>
+      <w:r>
+        <w:rPr>
+          <w:rFonts w:cs="Arial" w:hint="cs"/>
+          <w:rtl/>
+        </w:rPr>
+        <w:t>גרסאות</w:t>
+      </w:r>
+      <w:r>
+        <w:rPr>
+          <w:rFonts w:cs="Arial"/>
+          <w:rtl/>
+        </w:rPr>
+        <w:t xml:space="preserve"> </w:t>
+      </w:r>
+      <w:r>
+        <w:rPr>
+          <w:rFonts w:cs="Arial" w:hint="cs"/>
+          <w:rtl/>
+        </w:rPr>
+        <w:t>אחרת</w:t>
+      </w:r>
+      <w:r>
+        <w:rPr>
+          <w:rFonts w:cs="Arial"/>
+          <w:rtl/>
+        </w:rPr>
+        <w:t>.</w:t>
+      </w:r>
+    </w:p>
+    <w:p>
+      <w:pPr>
+        <w:numPr>
+          <w:ilvl w:val="1"/>
+          <w:numId w:val="20"/>
+        </w:numPr>
+        <w:rPr>
+          <w:rtl/>
+        </w:rPr>
+      </w:pPr>
+      <w:r>
+        <w:rPr>
+          <w:rFonts w:cs="Arial" w:hint="cs"/>
+          <w:rtl/>
+        </w:rPr>
+        <w:t>למה</w:t>
+      </w:r>
+      <w:r>
+        <w:rPr>
+          <w:rFonts w:cs="Arial"/>
+          <w:rtl/>
+        </w:rPr>
+        <w:t xml:space="preserve"> </w:t>
+      </w:r>
+      <w:r>
+        <w:rPr>
+          <w:rFonts w:cs="Arial" w:hint="cs"/>
+          <w:rtl/>
+        </w:rPr>
+        <w:t>זה</w:t>
+      </w:r>
+      <w:r>
+        <w:rPr>
+          <w:rFonts w:cs="Arial"/>
+          <w:rtl/>
+        </w:rPr>
+        <w:t xml:space="preserve"> </w:t>
+      </w:r>
+      <w:r>
+        <w:rPr>
+          <w:rFonts w:cs="Arial" w:hint="cs"/>
+          <w:rtl/>
+        </w:rPr>
+        <w:t>חשוב</w:t>
+      </w:r>
+      <w:r>
+        <w:rPr>
+          <w:rFonts w:cs="Arial"/>
+          <w:rtl/>
+        </w:rPr>
+        <w:t>?</w:t>
+      </w:r>
+      <w:r>
+        <w:rPr>
+          <w:rFonts w:hint="cs"/>
+          <w:rtl/>
+        </w:rPr>
+        <w:t xml:space="preserve">: </w:t>
+      </w:r>
+      <w:r>
+        <w:rPr>
+          <w:rFonts w:cs="Arial" w:hint="cs"/>
+          <w:rtl/>
+        </w:rPr>
+        <w:t>כדי</w:t>
+      </w:r>
+      <w:r>
+        <w:rPr>
+          <w:rFonts w:cs="Arial"/>
+          <w:rtl/>
+        </w:rPr>
+        <w:t xml:space="preserve"> </w:t>
+      </w:r>
+      <w:r>
+        <w:rPr>
+          <w:rFonts w:cs="Arial" w:hint="cs"/>
+          <w:rtl/>
+        </w:rPr>
+        <w:t>לא</w:t>
+      </w:r>
+      <w:r>
+        <w:rPr>
+          <w:rFonts w:cs="Arial"/>
+          <w:rtl/>
+        </w:rPr>
+        <w:t xml:space="preserve"> </w:t>
+      </w:r>
+      <w:r>
+        <w:rPr>
+          <w:rFonts w:cs="Arial" w:hint="cs"/>
+          <w:rtl/>
+        </w:rPr>
+        <w:t>להעלות</w:t>
+      </w:r>
+      <w:r>
+        <w:rPr>
+          <w:rFonts w:cs="Arial"/>
+          <w:rtl/>
+        </w:rPr>
+        <w:t xml:space="preserve"> </w:t>
+      </w:r>
+      <w:r>
+        <w:rPr>
+          <w:rFonts w:cs="Arial" w:hint="cs"/>
+          <w:rtl/>
+        </w:rPr>
+        <w:t>בטעות</w:t>
+      </w:r>
+      <w:r>
+        <w:rPr>
+          <w:rFonts w:cs="Arial"/>
+          <w:rtl/>
+        </w:rPr>
+        <w:t xml:space="preserve"> </w:t>
+      </w:r>
+      <w:r>
+        <w:rPr>
+          <w:rFonts w:cs="Arial" w:hint="cs"/>
+          <w:rtl/>
+        </w:rPr>
+        <w:t>מידע</w:t>
+      </w:r>
+      <w:r>
+        <w:rPr>
+          <w:rFonts w:cs="Arial"/>
+          <w:rtl/>
+        </w:rPr>
+        <w:t xml:space="preserve"> </w:t>
+      </w:r>
+      <w:r>
+        <w:rPr>
+          <w:rFonts w:cs="Arial" w:hint="cs"/>
+          <w:rtl/>
+        </w:rPr>
+        <w:t>רגיש</w:t>
+      </w:r>
+      <w:r>
+        <w:rPr>
+          <w:rFonts w:cs="Arial"/>
+          <w:rtl/>
+        </w:rPr>
+        <w:t xml:space="preserve"> (</w:t>
+      </w:r>
+      <w:r>
+        <w:rPr>
+          <w:rFonts w:cs="Arial" w:hint="cs"/>
+          <w:rtl/>
+        </w:rPr>
+        <w:t>כמו</w:t>
+      </w:r>
+      <w:r>
+        <w:rPr>
+          <w:rFonts w:cs="Arial"/>
+          <w:rtl/>
+        </w:rPr>
+        <w:t xml:space="preserve"> .</w:t>
+      </w:r>
+      <w:r>
+        <w:t>env</w:t>
+      </w:r>
+      <w:r>
+        <w:rPr>
+          <w:rFonts w:cs="Arial"/>
+          <w:rtl/>
+        </w:rPr>
+        <w:t>).</w:t>
+      </w:r>
+      <w:r>
+        <w:rPr>
+          <w:rFonts w:cs="Arial" w:hint="cs"/>
+          <w:rtl/>
+        </w:rPr>
+        <w:t>. כדי</w:t>
+      </w:r>
+      <w:r>
+        <w:rPr>
+          <w:rFonts w:cs="Arial"/>
+          <w:rtl/>
+        </w:rPr>
+        <w:t xml:space="preserve"> </w:t>
+      </w:r>
+      <w:r>
+        <w:rPr>
+          <w:rFonts w:cs="Arial" w:hint="cs"/>
+          <w:rtl/>
+        </w:rPr>
+        <w:t>לא</w:t>
+      </w:r>
+      <w:r>
+        <w:rPr>
+          <w:rFonts w:cs="Arial"/>
+          <w:rtl/>
+        </w:rPr>
+        <w:t xml:space="preserve"> </w:t>
+      </w:r>
+      <w:r>
+        <w:rPr>
+          <w:rFonts w:cs="Arial" w:hint="cs"/>
+          <w:rtl/>
+        </w:rPr>
+        <w:t>להעלות</w:t>
+      </w:r>
+      <w:r>
+        <w:rPr>
+          <w:rFonts w:cs="Arial"/>
+          <w:rtl/>
+        </w:rPr>
+        <w:t xml:space="preserve"> </w:t>
+      </w:r>
+      <w:r>
+        <w:rPr>
+          <w:rFonts w:cs="Arial" w:hint="cs"/>
+          <w:rtl/>
+        </w:rPr>
+        <w:t>קבצי</w:t>
+      </w:r>
+      <w:r>
+        <w:rPr>
+          <w:rFonts w:cs="Arial"/>
+          <w:rtl/>
+        </w:rPr>
+        <w:t xml:space="preserve"> </w:t>
+      </w:r>
+      <w:r>
+        <w:rPr>
+          <w:rFonts w:cs="Arial" w:hint="cs"/>
+          <w:rtl/>
+        </w:rPr>
+        <w:t>מערכת</w:t>
+      </w:r>
+      <w:r>
+        <w:rPr>
+          <w:rFonts w:cs="Arial"/>
+          <w:rtl/>
+        </w:rPr>
+        <w:t xml:space="preserve">, </w:t>
+      </w:r>
+      <w:r>
+        <w:rPr>
+          <w:rFonts w:cs="Arial" w:hint="cs"/>
+          <w:rtl/>
+        </w:rPr>
+        <w:t>קבצים</w:t>
+      </w:r>
+      <w:r>
+        <w:rPr>
+          <w:rFonts w:cs="Arial"/>
+          <w:rtl/>
+        </w:rPr>
+        <w:t xml:space="preserve"> </w:t>
+      </w:r>
+      <w:r>
+        <w:rPr>
+          <w:rFonts w:cs="Arial" w:hint="cs"/>
+          <w:rtl/>
+        </w:rPr>
+        <w:t>זמניים</w:t>
+      </w:r>
+      <w:r>
+        <w:rPr>
+          <w:rFonts w:cs="Arial"/>
+          <w:rtl/>
+        </w:rPr>
+        <w:t xml:space="preserve"> </w:t>
+      </w:r>
+      <w:r>
+        <w:rPr>
+          <w:rFonts w:cs="Arial" w:hint="cs"/>
+          <w:rtl/>
+        </w:rPr>
+        <w:t>או</w:t>
+      </w:r>
+      <w:r>
+        <w:rPr>
+          <w:rFonts w:cs="Arial"/>
+          <w:rtl/>
+        </w:rPr>
+        <w:t xml:space="preserve"> </w:t>
+      </w:r>
+      <w:r>
+        <w:rPr>
+          <w:rFonts w:cs="Arial" w:hint="cs"/>
+          <w:rtl/>
+        </w:rPr>
+        <w:t>תוצאות</w:t>
+      </w:r>
+      <w:r>
+        <w:rPr>
+          <w:rFonts w:cs="Arial"/>
+          <w:rtl/>
+        </w:rPr>
+        <w:t xml:space="preserve"> </w:t>
+      </w:r>
+      <w:r>
+        <w:rPr>
+          <w:rFonts w:cs="Arial" w:hint="cs"/>
+          <w:rtl/>
+        </w:rPr>
+        <w:t>ריצה</w:t>
+      </w:r>
+      <w:r>
+        <w:rPr>
+          <w:rFonts w:cs="Arial"/>
+          <w:rtl/>
+        </w:rPr>
+        <w:t xml:space="preserve"> </w:t>
+      </w:r>
+      <w:r>
+        <w:rPr>
+          <w:rFonts w:cs="Arial" w:hint="cs"/>
+          <w:rtl/>
+        </w:rPr>
+        <w:t>של</w:t>
+      </w:r>
+      <w:r>
+        <w:rPr>
+          <w:rFonts w:cs="Arial"/>
+          <w:rtl/>
+        </w:rPr>
+        <w:t xml:space="preserve"> </w:t>
+      </w:r>
+      <w:r>
+        <w:rPr>
+          <w:rFonts w:cs="Arial" w:hint="cs"/>
+          <w:rtl/>
+        </w:rPr>
+        <w:t>קוד</w:t>
+      </w:r>
+      <w:r>
+        <w:rPr>
+          <w:rFonts w:cs="Arial"/>
+          <w:rtl/>
+        </w:rPr>
+        <w:t>.</w:t>
+      </w:r>
+    </w:p>
+    <w:p>
+      <w:pPr>
+        <w:ind w:left="1440"/>
+      </w:pPr>
+    </w:p>
+    <w:p>
+      <w:pPr>
+        <w:rPr>
+          <w:b/>
+          <w:bCs/>
+          <w:u w:val="single"/>
+        </w:rPr>
+      </w:pPr>
+      <w:r>
+        <w:rPr>
+          <w:b/>
+          <w:bCs/>
+          <w:u w:val="single"/>
+          <w:rtl/>
+        </w:rPr>
+        <w:t>דוגמה: רצף עבודה יומיומי</w:t>
+      </w:r>
+    </w:p>
+    <w:p>
+      <w:pPr>
+        <w:numPr>
+          <w:ilvl w:val="0"/>
+          <w:numId w:val="21"/>
+        </w:numPr>
+      </w:pPr>
+      <w:r>
+        <w:rPr>
+          <w:rtl/>
+        </w:rPr>
+        <w:t>פותח את</w:t>
+      </w:r>
+      <w:r>
+        <w:t xml:space="preserve"> Cursor </w:t>
+      </w:r>
+      <w:r>
+        <w:rPr>
+          <w:rtl/>
+        </w:rPr>
+        <w:t>ובוחר את תיקיית הפרויקט</w:t>
+      </w:r>
+      <w:r>
+        <w:t>.</w:t>
+      </w:r>
+    </w:p>
+    <w:p>
+      <w:pPr>
+        <w:numPr>
+          <w:ilvl w:val="0"/>
+          <w:numId w:val="21"/>
+        </w:numPr>
+      </w:pPr>
+      <w:r>
+        <w:rPr>
+          <w:rtl/>
+        </w:rPr>
+        <w:t>מוסיף קוד חדש/סקריפט חדש ב־</w:t>
+      </w:r>
+      <w:r>
+        <w:t>scripts.</w:t>
+      </w:r>
+    </w:p>
+    <w:p>
+      <w:pPr>
+        <w:numPr>
+          <w:ilvl w:val="0"/>
+          <w:numId w:val="21"/>
+        </w:numPr>
+      </w:pPr>
+      <w:r>
+        <w:rPr>
+          <w:rtl/>
+        </w:rPr>
+        <w:t>כל שינוי חשוב – שומר, מבצע</w:t>
+      </w:r>
+      <w:r>
+        <w:t xml:space="preserve"> commit.</w:t>
+      </w:r>
+    </w:p>
+    <w:p>
+      <w:pPr>
+        <w:numPr>
+          <w:ilvl w:val="0"/>
+          <w:numId w:val="21"/>
+        </w:numPr>
+      </w:pPr>
+      <w:r>
+        <w:rPr>
+          <w:rtl/>
+        </w:rPr>
+        <w:t>בסיום</w:t>
+      </w:r>
+      <w:r>
+        <w:t xml:space="preserve"> – push </w:t>
+      </w:r>
+      <w:r>
+        <w:rPr>
+          <w:rtl/>
+        </w:rPr>
+        <w:t>ל־</w:t>
+      </w:r>
+      <w:r>
+        <w:t>GitHub.</w:t>
+      </w:r>
+    </w:p>
+    <w:p>
+      <w:pPr>
+        <w:numPr>
+          <w:ilvl w:val="0"/>
+          <w:numId w:val="21"/>
+        </w:numPr>
+      </w:pPr>
+      <w:r>
+        <w:rPr>
+          <w:rtl/>
+        </w:rPr>
+        <w:t>משתמש בהשלמה והסבר של</w:t>
+      </w:r>
+      <w:r>
+        <w:t xml:space="preserve"> Cursor </w:t>
+      </w:r>
+      <w:r>
+        <w:rPr>
+          <w:rtl/>
+        </w:rPr>
+        <w:t>ו־</w:t>
+      </w:r>
+      <w:r>
+        <w:t xml:space="preserve">AI </w:t>
+      </w:r>
+      <w:r>
+        <w:rPr>
+          <w:rtl/>
+        </w:rPr>
+        <w:t>בכל שלב</w:t>
+      </w:r>
+      <w:r>
+        <w:t>.</w:t>
+      </w:r>
+    </w:p>
+    <w:p>
+      <w:pPr>
+        <w:numPr>
+          <w:ilvl w:val="0"/>
+          <w:numId w:val="21"/>
+        </w:numPr>
+      </w:pPr>
+      <w:r>
+        <w:rPr>
+          <w:rtl/>
+        </w:rPr>
+        <w:t>כותב שאלות או</w:t>
+      </w:r>
+      <w:r>
+        <w:t xml:space="preserve"> TODO </w:t>
+      </w:r>
+      <w:r>
+        <w:rPr>
+          <w:rtl/>
+        </w:rPr>
+        <w:t>ב־</w:t>
+      </w:r>
+      <w:r>
+        <w:t>README (</w:t>
+      </w:r>
+      <w:r>
+        <w:rPr>
+          <w:rtl/>
+        </w:rPr>
+        <w:t>לעצמך או לשותף</w:t>
+      </w:r>
+      <w:r>
+        <w:t>).</w:t>
+      </w:r>
+    </w:p>
+    <w:p>
+      <w:pPr>
+        <w:numPr>
+          <w:ilvl w:val="0"/>
+          <w:numId w:val="21"/>
+        </w:numPr>
+      </w:pPr>
+      <w:r>
+        <w:rPr>
+          <w:rtl/>
+        </w:rPr>
+        <w:t>כל מידע רגיש — עובר ל־</w:t>
+      </w:r>
+      <w:r>
+        <w:t>.env.</w:t>
+      </w:r>
+    </w:p>
+    <w:p>
+      <w:pPr>
+        <w:rPr>
+          <w:rtl/>
+        </w:rPr>
+      </w:pPr>
+    </w:p>
+    <w:p>
+      <w:pPr>
+        <w:rPr>
+          <w:b/>
+          <w:bCs/>
+          <w:u w:val="single"/>
+        </w:rPr>
+      </w:pPr>
+      <w:r>
+        <w:rPr>
+          <w:b/>
+          <w:bCs/>
+          <w:u w:val="single"/>
+          <w:rtl/>
+        </w:rPr>
+        <w:t>איך רואים ומנהלים את ה־</w:t>
+      </w:r>
+      <w:r>
+        <w:rPr>
+          <w:b/>
+          <w:bCs/>
+          <w:u w:val="single"/>
+        </w:rPr>
+        <w:t xml:space="preserve">Git </w:t>
+      </w:r>
+      <w:r>
+        <w:rPr>
+          <w:b/>
+          <w:bCs/>
+          <w:u w:val="single"/>
+          <w:rtl/>
+        </w:rPr>
+        <w:t>ישירות מתוך</w:t>
+      </w:r>
+      <w:r>
+        <w:rPr>
+          <w:b/>
+          <w:bCs/>
+          <w:u w:val="single"/>
+        </w:rPr>
+        <w:t xml:space="preserve"> Cursor?</w:t>
+      </w:r>
+    </w:p>
+    <w:p>
+      <w:pPr>
+        <w:pStyle w:val="a9"/>
+        <w:numPr>
+          <w:ilvl w:val="0"/>
+          <w:numId w:val="25"/>
+        </w:numPr>
+        <w:rPr>
+          <w:b/>
+          <w:bCs/>
+        </w:rPr>
+      </w:pPr>
+      <w:r>
+        <w:rPr>
+          <w:b/>
+          <w:bCs/>
+          <w:rtl/>
+        </w:rPr>
+        <w:t>סרגל הצד</w:t>
+      </w:r>
+      <w:r>
+        <w:rPr>
+          <w:b/>
+          <w:bCs/>
+        </w:rPr>
+        <w:t xml:space="preserve"> (Side Bar) – Source Control</w:t>
+      </w:r>
+    </w:p>
+    <w:p>
+      <w:pPr>
+        <w:numPr>
+          <w:ilvl w:val="0"/>
+          <w:numId w:val="22"/>
+        </w:numPr>
+      </w:pPr>
+      <w:r>
+        <w:rPr>
+          <w:rtl/>
+        </w:rPr>
+        <w:t>ב־</w:t>
+      </w:r>
+      <w:r>
+        <w:t>Cursor (</w:t>
+      </w:r>
+      <w:r>
+        <w:rPr>
+          <w:rtl/>
+        </w:rPr>
+        <w:t>כמו ב־</w:t>
+      </w:r>
+      <w:r>
+        <w:t xml:space="preserve">VS Code) </w:t>
+      </w:r>
+      <w:r>
+        <w:rPr>
+          <w:rtl/>
+        </w:rPr>
+        <w:t xml:space="preserve">יש סרגל צד שמאלי, שבו מופיע אייקון של </w:t>
+      </w:r>
+      <w:r>
+        <w:rPr>
+          <w:b/>
+          <w:bCs/>
+          <w:rtl/>
+        </w:rPr>
+        <w:t>ענף</w:t>
+      </w:r>
+      <w:r>
+        <w:rPr>
+          <w:rtl/>
+        </w:rPr>
+        <w:t xml:space="preserve"> </w:t>
+      </w:r>
+      <w:r>
+        <w:t>(</w:t>
+      </w:r>
+      <w:r>
+        <w:rPr>
+          <w:rtl/>
+        </w:rPr>
+        <w:t>הוא נראה כמו שתי עיגולים עם קו ביניהם, או שלושה עיגולים מחוברים</w:t>
+      </w:r>
+      <w:r>
+        <w:t>).</w:t>
+      </w:r>
+    </w:p>
+    <w:p>
+      <w:pPr>
+        <w:numPr>
+          <w:ilvl w:val="0"/>
+          <w:numId w:val="22"/>
+        </w:numPr>
+      </w:pPr>
+      <w:r>
+        <w:rPr>
+          <w:rtl/>
+        </w:rPr>
+        <w:t>תלחץ עליו – וזה עובר למצב</w:t>
+      </w:r>
+      <w:r>
+        <w:t xml:space="preserve"> Source Control.</w:t>
+      </w:r>
+    </w:p>
+    <w:p>
+      <w:pPr>
+        <w:numPr>
+          <w:ilvl w:val="0"/>
+          <w:numId w:val="22"/>
+        </w:numPr>
+      </w:pPr>
+      <w:r>
+        <w:rPr>
+          <w:rtl/>
+        </w:rPr>
+        <w:t>כאן תראה</w:t>
+      </w:r>
+      <w:r>
+        <w:t>:</w:t>
+      </w:r>
+    </w:p>
+    <w:p>
+      <w:pPr>
+        <w:numPr>
+          <w:ilvl w:val="1"/>
+          <w:numId w:val="22"/>
+        </w:numPr>
+      </w:pPr>
+      <w:r>
+        <w:rPr>
+          <w:b/>
+          <w:bCs/>
+          <w:rtl/>
+        </w:rPr>
+        <w:t>שינויים שלא בוצע להם</w:t>
+      </w:r>
+      <w:r>
+        <w:rPr>
+          <w:b/>
+          <w:bCs/>
+        </w:rPr>
+        <w:t xml:space="preserve"> commit</w:t>
+      </w:r>
+      <w:r>
+        <w:t xml:space="preserve"> ("Changes")</w:t>
+      </w:r>
+    </w:p>
+    <w:p>
+      <w:pPr>
+        <w:numPr>
+          <w:ilvl w:val="1"/>
+          <w:numId w:val="22"/>
+        </w:numPr>
+      </w:pPr>
+      <w:r>
+        <w:rPr>
+          <w:rtl/>
+        </w:rPr>
+        <w:t>קבצים שנוספו/שונו</w:t>
+      </w:r>
+    </w:p>
+    <w:p>
+      <w:pPr>
+        <w:numPr>
+          <w:ilvl w:val="1"/>
+          <w:numId w:val="22"/>
+        </w:numPr>
+      </w:pPr>
+      <w:r>
+        <w:rPr>
+          <w:rtl/>
+        </w:rPr>
+        <w:lastRenderedPageBreak/>
+        <w:t>אפשרות להכניס הודעת</w:t>
+      </w:r>
+      <w:r>
+        <w:t xml:space="preserve"> commit, </w:t>
+      </w:r>
+      <w:r>
+        <w:rPr>
+          <w:rtl/>
+        </w:rPr>
+        <w:t>ולאשר</w:t>
+      </w:r>
+      <w:r>
+        <w:t xml:space="preserve"> (</w:t>
+      </w:r>
+      <w:r>
+        <w:rPr>
+          <w:rFonts w:ascii="Segoe UI Symbol" w:hAnsi="Segoe UI Symbol" w:cs="Segoe UI Symbol"/>
+        </w:rPr>
+        <w:t>✓</w:t>
+      </w:r>
+      <w:r>
+        <w:t>)</w:t>
+      </w:r>
+    </w:p>
+    <w:p>
+      <w:pPr>
+        <w:numPr>
+          <w:ilvl w:val="1"/>
+          <w:numId w:val="22"/>
+        </w:numPr>
+      </w:pPr>
+      <w:r>
+        <w:rPr>
+          <w:rtl/>
+        </w:rPr>
+        <w:t>אפשרות ל־</w:t>
+      </w:r>
+      <w:r>
+        <w:t>push / pull (</w:t>
+      </w:r>
+      <w:r>
+        <w:rPr>
+          <w:rtl/>
+        </w:rPr>
+        <w:t>אם מחובר ל־</w:t>
+      </w:r>
+      <w:r>
+        <w:t>GitHub)</w:t>
+      </w:r>
+    </w:p>
+    <w:p>
+      <w:pPr>
+        <w:pStyle w:val="a9"/>
+        <w:numPr>
+          <w:ilvl w:val="0"/>
+          <w:numId w:val="25"/>
+        </w:numPr>
+        <w:rPr>
+          <w:b/>
+          <w:bCs/>
+        </w:rPr>
+      </w:pPr>
+      <w:r>
+        <w:rPr>
+          <w:b/>
+          <w:bCs/>
+          <w:rtl/>
+        </w:rPr>
+        <w:t>פעולות עיקריות דרך הממשק</w:t>
+      </w:r>
+    </w:p>
+    <w:p>
+      <w:pPr>
+        <w:numPr>
+          <w:ilvl w:val="0"/>
+          <w:numId w:val="23"/>
+        </w:numPr>
+      </w:pPr>
+      <w:r>
+        <w:rPr>
+          <w:b/>
+          <w:bCs/>
+        </w:rPr>
+        <w:t>Commit:</w:t>
+      </w:r>
+      <w:r>
+        <w:br/>
+      </w:r>
+      <w:r>
+        <w:rPr>
+          <w:rtl/>
+        </w:rPr>
+        <w:t xml:space="preserve">כותבים הודעה בשדה, לוחצים </w:t>
+      </w:r>
+      <w:r>
+        <w:rPr>
+          <w:rFonts w:ascii="Segoe UI Symbol" w:hAnsi="Segoe UI Symbol" w:cs="Segoe UI Symbol" w:hint="cs"/>
+          <w:rtl/>
+        </w:rPr>
+        <w:t>✓</w:t>
+      </w:r>
+      <w:r>
+        <w:rPr>
+          <w:rtl/>
+        </w:rPr>
+        <w:t xml:space="preserve"> </w:t>
+      </w:r>
+      <w:r>
+        <w:rPr>
+          <w:rFonts w:ascii="Arial" w:hAnsi="Arial" w:cs="Arial" w:hint="cs"/>
+          <w:rtl/>
+        </w:rPr>
+        <w:t>–</w:t>
+      </w:r>
+      <w:r>
+        <w:rPr>
+          <w:rtl/>
+        </w:rPr>
+        <w:t xml:space="preserve"> </w:t>
+      </w:r>
+      <w:r>
+        <w:rPr>
+          <w:rFonts w:ascii="Arial" w:hAnsi="Arial" w:cs="Arial" w:hint="cs"/>
+          <w:rtl/>
+        </w:rPr>
+        <w:t>זה</w:t>
+      </w:r>
+      <w:r>
+        <w:rPr>
+          <w:rtl/>
+        </w:rPr>
+        <w:t xml:space="preserve"> </w:t>
+      </w:r>
+      <w:r>
+        <w:rPr>
+          <w:rFonts w:ascii="Arial" w:hAnsi="Arial" w:cs="Arial" w:hint="cs"/>
+          <w:rtl/>
+        </w:rPr>
+        <w:t>מבצע</w:t>
+      </w:r>
+      <w:r>
+        <w:t xml:space="preserve"> commit.</w:t>
+      </w:r>
+    </w:p>
+    <w:p>
+      <w:pPr>
+        <w:numPr>
+          <w:ilvl w:val="0"/>
+          <w:numId w:val="23"/>
+        </w:numPr>
+      </w:pPr>
+      <w:r>
+        <w:rPr>
+          <w:b/>
+          <w:bCs/>
+        </w:rPr>
+        <w:t xml:space="preserve">Stage / </w:t>
+      </w:r>
+      <w:proofErr w:type="spellStart"/>
+      <w:r>
+        <w:rPr>
+          <w:b/>
+          <w:bCs/>
+        </w:rPr>
+        <w:t>Unstage</w:t>
+      </w:r>
+      <w:proofErr w:type="spellEnd"/>
+      <w:r>
+        <w:rPr>
+          <w:b/>
+          <w:bCs/>
+        </w:rPr>
+        <w:t>:</w:t>
+      </w:r>
+      <w:r>
+        <w:br/>
+      </w:r>
+      <w:r>
+        <w:rPr>
+          <w:rtl/>
+        </w:rPr>
+        <w:t>אפשר להוסיף או להוריד קבצים מה־</w:t>
+      </w:r>
+      <w:r>
+        <w:t xml:space="preserve">commit </w:t>
+      </w:r>
+      <w:r>
+        <w:rPr>
+          <w:rtl/>
+        </w:rPr>
+        <w:t>ע"י לחיצה ימנית</w:t>
+      </w:r>
+      <w:r>
+        <w:t>.</w:t>
+      </w:r>
+    </w:p>
+    <w:p>
+      <w:pPr>
+        <w:numPr>
+          <w:ilvl w:val="0"/>
+          <w:numId w:val="23"/>
+        </w:numPr>
+      </w:pPr>
+      <w:r>
+        <w:rPr>
+          <w:b/>
+          <w:bCs/>
+        </w:rPr>
+        <w:t>Push:</w:t>
+      </w:r>
+      <w:r>
+        <w:br/>
+      </w:r>
+      <w:r>
+        <w:rPr>
+          <w:rtl/>
+        </w:rPr>
+        <w:t>לוחצים על שלוש נקודות (</w:t>
+      </w:r>
+      <w:r>
+        <w:rPr>
+          <w:rFonts w:ascii="Cambria Math" w:hAnsi="Cambria Math" w:cs="Cambria Math" w:hint="cs"/>
+          <w:rtl/>
+        </w:rPr>
+        <w:t>⋮</w:t>
+      </w:r>
+      <w:r>
+        <w:rPr>
+          <w:rtl/>
+        </w:rPr>
+        <w:t xml:space="preserve">) </w:t>
+      </w:r>
+      <w:r>
+        <w:rPr>
+          <w:rFonts w:ascii="Arial" w:hAnsi="Arial" w:cs="Arial" w:hint="cs"/>
+          <w:rtl/>
+        </w:rPr>
+        <w:t>למעלה</w:t>
+      </w:r>
+      <w:r>
+        <w:rPr>
+          <w:rtl/>
+        </w:rPr>
+        <w:t xml:space="preserve"> </w:t>
+      </w:r>
+      <w:r>
+        <w:rPr>
+          <w:rFonts w:ascii="Arial" w:hAnsi="Arial" w:cs="Arial" w:hint="cs"/>
+          <w:rtl/>
+        </w:rPr>
+        <w:t>או</w:t>
+      </w:r>
+      <w:r>
+        <w:rPr>
+          <w:rtl/>
+        </w:rPr>
+        <w:t xml:space="preserve"> </w:t>
+      </w:r>
+      <w:r>
+        <w:rPr>
+          <w:rFonts w:ascii="Arial" w:hAnsi="Arial" w:cs="Arial" w:hint="cs"/>
+          <w:rtl/>
+        </w:rPr>
+        <w:t>על</w:t>
+      </w:r>
+      <w:r>
+        <w:rPr>
+          <w:rtl/>
+        </w:rPr>
+        <w:t xml:space="preserve"> </w:t>
+      </w:r>
+      <w:r>
+        <w:rPr>
+          <w:rFonts w:ascii="Arial" w:hAnsi="Arial" w:cs="Arial" w:hint="cs"/>
+          <w:rtl/>
+        </w:rPr>
+        <w:t>החץ</w:t>
+      </w:r>
+      <w:r>
+        <w:rPr>
+          <w:rtl/>
+        </w:rPr>
+        <w:t xml:space="preserve"> (</w:t>
+      </w:r>
+      <w:r>
+        <w:rPr>
+          <w:rFonts w:ascii="Segoe UI Emoji" w:hAnsi="Segoe UI Emoji" w:cs="Segoe UI Emoji" w:hint="cs"/>
+          <w:rtl/>
+        </w:rPr>
+        <w:t>⬆</w:t>
+      </w:r>
+      <w:r>
+        <w:rPr>
+          <w:rtl/>
+        </w:rPr>
+        <w:t xml:space="preserve">) </w:t>
+      </w:r>
+      <w:r>
+        <w:rPr>
+          <w:rFonts w:ascii="Arial" w:hAnsi="Arial" w:cs="Arial" w:hint="cs"/>
+          <w:rtl/>
+        </w:rPr>
+        <w:t>ודוחפים</w:t>
+      </w:r>
+      <w:r>
+        <w:rPr>
+          <w:rtl/>
+        </w:rPr>
+        <w:t xml:space="preserve"> </w:t>
+      </w:r>
+      <w:r>
+        <w:rPr>
+          <w:rFonts w:ascii="Arial" w:hAnsi="Arial" w:cs="Arial" w:hint="cs"/>
+          <w:rtl/>
+        </w:rPr>
+        <w:t>את</w:t>
+      </w:r>
+      <w:r>
+        <w:rPr>
+          <w:rtl/>
+        </w:rPr>
+        <w:t xml:space="preserve"> </w:t>
+      </w:r>
+      <w:r>
+        <w:rPr>
+          <w:rFonts w:ascii="Arial" w:hAnsi="Arial" w:cs="Arial" w:hint="cs"/>
+          <w:rtl/>
+        </w:rPr>
+        <w:t>ה־</w:t>
+      </w:r>
+      <w:r>
+        <w:t xml:space="preserve">commit </w:t>
+      </w:r>
+      <w:r>
+        <w:rPr>
+          <w:rtl/>
+        </w:rPr>
+        <w:t>ל־</w:t>
+      </w:r>
+      <w:r>
+        <w:t>GitHub.</w:t>
+      </w:r>
+    </w:p>
+    <w:p>
+      <w:pPr>
+        <w:numPr>
+          <w:ilvl w:val="0"/>
+          <w:numId w:val="23"/>
+        </w:numPr>
+      </w:pPr>
+      <w:r>
+        <w:rPr>
+          <w:b/>
+          <w:bCs/>
+        </w:rPr>
+        <w:t>Pull:</w:t>
+      </w:r>
+      <w:r>
+        <w:br/>
+      </w:r>
+      <w:r>
+        <w:rPr>
+          <w:rtl/>
+        </w:rPr>
+        <w:t>מושכים עדכונים מהשרת</w:t>
+      </w:r>
+      <w:r>
+        <w:t xml:space="preserve"> (</w:t>
+      </w:r>
+      <w:r>
+        <w:rPr>
+          <w:rFonts w:ascii="Segoe UI Emoji" w:hAnsi="Segoe UI Emoji" w:cs="Segoe UI Emoji"/>
+        </w:rPr>
+        <w:t>⬇</w:t>
+      </w:r>
+      <w:r>
+        <w:t>).</w:t>
+      </w:r>
+    </w:p>
+    <w:p>
+      <w:pPr>
+        <w:numPr>
+          <w:ilvl w:val="0"/>
+          <w:numId w:val="23"/>
+        </w:numPr>
+      </w:pPr>
+      <w:r>
+        <w:rPr>
+          <w:b/>
+          <w:bCs/>
+          <w:rtl/>
+        </w:rPr>
+        <w:t>היסטוריה</w:t>
+      </w:r>
+      <w:r>
+        <w:rPr>
+          <w:b/>
+          <w:bCs/>
+        </w:rPr>
+        <w:t xml:space="preserve"> (History):</w:t>
+      </w:r>
+      <w:r>
+        <w:br/>
+      </w:r>
+      <w:r>
+        <w:rPr>
+          <w:rtl/>
+        </w:rPr>
+        <w:t xml:space="preserve">לחיצה ימנית על קובץ </w:t>
+      </w:r>
+      <w:r>
+        <w:t xml:space="preserve">&gt; Show History – </w:t>
+      </w:r>
+      <w:r>
+        <w:rPr>
+          <w:rtl/>
+        </w:rPr>
+        <w:t>לראות כל הגרסאות הקודמות שלו</w:t>
+      </w:r>
+      <w:r>
+        <w:t>.</w:t>
+      </w:r>
+    </w:p>
+    <w:p>
+      <w:pPr>
+        <w:numPr>
+          <w:ilvl w:val="0"/>
+          <w:numId w:val="23"/>
+        </w:numPr>
+      </w:pPr>
+      <w:r>
+        <w:rPr>
+          <w:b/>
+          <w:bCs/>
+          <w:rtl/>
+        </w:rPr>
+        <w:t>הבדלים</w:t>
+      </w:r>
+      <w:r>
+        <w:rPr>
+          <w:b/>
+          <w:bCs/>
+        </w:rPr>
+        <w:t xml:space="preserve"> (Diff):</w:t>
+      </w:r>
+      <w:r>
+        <w:br/>
+      </w:r>
+      <w:r>
+        <w:rPr>
+          <w:rtl/>
+        </w:rPr>
+        <w:t>לחיצה על קובץ ברשימת השינויים – רואים את ההבדלים (צבעוני, אדום ירוק)</w:t>
+      </w:r>
+      <w:r>
+        <w:t>.</w:t>
+      </w:r>
+    </w:p>
+    <w:p>
+      <w:pPr>
+        <w:rPr>
+          <w:rtl/>
+        </w:rPr>
+      </w:pPr>
+    </w:p>
+    <w:p>
+      <w:pPr>
+        <w:rPr>
+          <w:rtl/>
+        </w:rPr>
+      </w:pPr>
+    </w:p>
+    <w:p>
+      <w:pPr>
+        <w:rPr>
+          <w:rtl/>
+        </w:rPr>
+      </w:pPr>
+    </w:p>
+    <w:p>
+      <w:pPr>
+        <w:rPr>
+          <w:rtl/>
+        </w:rPr>
+      </w:pPr>
+    </w:p>
+    <w:p>
+      <w:pPr>
+        <w:rPr>
+          <w:rtl/>
+        </w:rPr>
+      </w:pPr>
+    </w:p>
+    <w:p>
+      <w:pPr>
+        <w:rPr>
+          <w:rtl/>
+        </w:rPr>
+      </w:pPr>
+    </w:p>
+    <w:p>
+      <w:pPr>
+        <w:rPr>
+          <w:rtl/>
+        </w:rPr>
+      </w:pPr>
+    </w:p>
+    <w:p>
+      <w:pPr>
+        <w:jc w:val="center"/>
+        <w:rPr>
+          <w:rFonts w:ascii="Segoe UI Emoji" w:hAnsi="Segoe UI Emoji" w:cs="Arial"/>
+          <w:b/>
+          <w:bCs/>
+          <w:rtl/>
+        </w:rPr>
+      </w:pPr>
+    </w:p>
+    <w:p>
+      <w:pPr>
+        <w:jc w:val="center"/>
+        <w:rPr>
+          <w:rFonts w:ascii="Segoe UI Emoji" w:hAnsi="Segoe UI Emoji" w:cs="Arial"/>
+          <w:b/>
+          <w:bCs/>
+          <w:rtl/>
+        </w:rPr>
+      </w:pPr>
+    </w:p>
+    <w:p>
+      <w:pPr>
+        <w:jc w:val="center"/>
+        <w:rPr>
+          <w:rFonts w:ascii="Segoe UI Emoji" w:hAnsi="Segoe UI Emoji" w:cs="Arial"/>
+          <w:b/>
+          <w:bCs/>
+          <w:rtl/>
+        </w:rPr>
+      </w:pPr>
+    </w:p>
+    <w:p>
+      <w:pPr>
+        <w:jc w:val="both"/>
+        <w:rPr>
+          <w:rFonts w:ascii="Segoe UI Emoji" w:hAnsi="Segoe UI Emoji" w:cs="Arial"/>
+          <w:b/>
+          <w:bCs/>
+          <w:rtl/>
+        </w:rPr>
+      </w:pPr>
+    </w:p>
+    <w:p>
+      <w:pPr>
+        <w:jc w:val="both"/>
+        <w:rPr>
+          <w:rFonts w:ascii="Segoe UI Emoji" w:hAnsi="Segoe UI Emoji" w:cs="Arial"/>
+          <w:b/>
+          <w:bCs/>
+          <w:rtl/>
+        </w:rPr>
+      </w:pPr>
+    </w:p>
+    <w:p>
+      <w:pPr>
+        <w:jc w:val="both"/>
+        <w:rPr>
+          <w:rFonts w:ascii="Segoe UI Emoji" w:hAnsi="Segoe UI Emoji" w:cs="Arial"/>
+          <w:b/>
+          <w:bCs/>
+          <w:rtl/>
+        </w:rPr>
+      </w:pPr>
+    </w:p>
+    <w:p>
+      <w:pPr>
+        <w:jc w:val="both"/>
+        <w:rPr>
+          <w:rFonts w:ascii="Segoe UI Emoji" w:hAnsi="Segoe UI Emoji" w:cs="Arial"/>
+          <w:b/>
+          <w:bCs/>
+          <w:rtl/>
+        </w:rPr>
+      </w:pPr>
+    </w:p>
+    <w:p>
+      <w:pPr>
+        <w:jc w:val="both"/>
+        <w:rPr>
+          <w:rFonts w:ascii="Segoe UI Emoji" w:hAnsi="Segoe UI Emoji" w:cs="Arial"/>
+          <w:b/>
+          <w:bCs/>
+          <w:rtl/>
+        </w:rPr>
+      </w:pPr>
+    </w:p>
+    <w:p>
+      <w:pPr>
+        <w:jc w:val="both"/>
+        <w:rPr>
+          <w:rFonts w:ascii="Segoe UI Emoji" w:hAnsi="Segoe UI Emoji" w:cs="Arial"/>
+          <w:b/>
+          <w:bCs/>
+          <w:rtl/>
+        </w:rPr>
+      </w:pPr>
+    </w:p>
+    <w:p>
+      <w:pPr>
+        <w:jc w:val="both"/>
+        <w:rPr>
+          <w:rFonts w:ascii="Segoe UI Emoji" w:hAnsi="Segoe UI Emoji" w:cs="Arial"/>
+          <w:b/>
+          <w:bCs/>
+          <w:rtl/>
+        </w:rPr>
+      </w:pPr>
+    </w:p>
+    <w:p>
+      <w:pPr>
+        <w:jc w:val="both"/>
+        <w:rPr>
+          <w:rFonts w:ascii="Segoe UI Emoji" w:hAnsi="Segoe UI Emoji" w:cs="Arial"/>
+          <w:b/>
+          <w:bCs/>
+          <w:rtl/>
+        </w:rPr>
+      </w:pPr>
+    </w:p>
+    <w:p>
+      <w:pPr>
+        <w:jc w:val="both"/>
+        <w:rPr>
+          <w:rFonts w:ascii="Segoe UI Emoji" w:hAnsi="Segoe UI Emoji" w:cs="Arial"/>
+          <w:b/>
+          <w:bCs/>
+          <w:rtl/>
+        </w:rPr>
+      </w:pPr>
+    </w:p>
+    <w:p>
+      <w:pPr>
+        <w:jc w:val="center"/>
+        <w:rPr>
+          <w:b/>
+          <w:bCs/>
+          <w:sz w:val="28"/>
+          <w:szCs w:val="28"/>
+        </w:rPr>
+      </w:pPr>
       <w:bookmarkStart w:id="0" w:name="_GoBack"/>
       <w:bookmarkEnd w:id="0"/>
       <w:r>
         <w:rPr>
-          <w:rFonts w:hint="cs"/>
-          <w:rtl/>
-        </w:rPr>
-        <w:t xml:space="preserve"> נוספים, עד לקבלת תוצר איכותי).</w:t>
-      </w:r>
-    </w:p>
-    <w:p>
-      <w:pPr>
-        <w:numPr>
-          <w:ilvl w:val="0"/>
-          <w:numId w:val="19"/>
-        </w:numPr>
-      </w:pPr>
-      <w:r>
-        <w:rPr>
-          <w:b/>
-          <w:bCs/>
-          <w:rtl/>
-        </w:rPr>
-        <w:t>בניית ממשק</w:t>
-      </w:r>
-      <w:r>
-        <w:rPr>
-          <w:b/>
-          <w:bCs/>
-        </w:rPr>
-        <w:t xml:space="preserve"> </w:t>
-      </w:r>
-      <w:proofErr w:type="spellStart"/>
-      <w:r>
-        <w:rPr>
-          <w:b/>
-          <w:bCs/>
-        </w:rPr>
-        <w:t>Streamlit</w:t>
-      </w:r>
-      <w:proofErr w:type="spellEnd"/>
-      <w:r>
-        <w:t xml:space="preserve"> – </w:t>
-      </w:r>
-      <w:r>
-        <w:rPr>
-          <w:rtl/>
-        </w:rPr>
-        <w:t>טופס קלט, תצוגה וגרפים</w:t>
-      </w:r>
-      <w:r>
-        <w:t>.</w:t>
-      </w:r>
-    </w:p>
-    <w:p>
-      <w:pPr>
-        <w:numPr>
-          <w:ilvl w:val="0"/>
-          <w:numId w:val="19"/>
-        </w:numPr>
-      </w:pPr>
-      <w:proofErr w:type="spellStart"/>
-      <w:r>
-        <w:rPr>
-          <w:b/>
-          <w:bCs/>
-          <w:rtl/>
-        </w:rPr>
-        <w:t>בוט</w:t>
-      </w:r>
-      <w:proofErr w:type="spellEnd"/>
-      <w:r>
-        <w:rPr>
-          <w:b/>
-          <w:bCs/>
-          <w:rtl/>
-        </w:rPr>
-        <w:t xml:space="preserve"> </w:t>
-      </w:r>
-      <w:proofErr w:type="spellStart"/>
-      <w:r>
-        <w:rPr>
-          <w:b/>
-          <w:bCs/>
-          <w:rtl/>
-        </w:rPr>
-        <w:t>טלגרם</w:t>
-      </w:r>
-      <w:proofErr w:type="spellEnd"/>
-      <w:r>
-        <w:rPr>
-          <w:rtl/>
-        </w:rPr>
-        <w:t xml:space="preserve"> </w:t>
-      </w:r>
-      <w:r>
-        <w:t xml:space="preserve">– </w:t>
-      </w:r>
-      <w:r>
-        <w:rPr>
-          <w:rtl/>
-        </w:rPr>
-        <w:t xml:space="preserve">שליחת נכסים וחיזוי מחיר דרך </w:t>
-      </w:r>
-      <w:proofErr w:type="spellStart"/>
-      <w:r>
-        <w:rPr>
-          <w:rtl/>
-        </w:rPr>
-        <w:t>בוט</w:t>
-      </w:r>
-      <w:proofErr w:type="spellEnd"/>
-      <w:r>
-        <w:t>.</w:t>
-      </w:r>
-    </w:p>
-    <w:p>
-      <w:pPr>
-        <w:numPr>
-          <w:ilvl w:val="0"/>
-          <w:numId w:val="19"/>
-        </w:numPr>
-      </w:pPr>
-      <w:r>
-        <w:rPr>
-          <w:b/>
-          <w:bCs/>
-          <w:rtl/>
-        </w:rPr>
-        <w:t>שילוב</w:t>
-      </w:r>
-      <w:r>
-        <w:rPr>
-          <w:b/>
-          <w:bCs/>
-        </w:rPr>
-        <w:t xml:space="preserve"> LLM</w:t>
-      </w:r>
-      <w:r>
-        <w:t xml:space="preserve"> – </w:t>
-      </w:r>
-      <w:r>
-        <w:rPr>
-          <w:rtl/>
-        </w:rPr>
-        <w:t>הסבר חכם של התוצאות</w:t>
-      </w:r>
-      <w:r>
-        <w:t>.</w:t>
-      </w:r>
-    </w:p>
-    <w:p>
-      <w:pPr>
-        <w:numPr>
-          <w:ilvl w:val="0"/>
-          <w:numId w:val="19"/>
-        </w:numPr>
-      </w:pPr>
-      <w:r>
-        <w:rPr>
-          <w:b/>
-          <w:bCs/>
-          <w:rtl/>
-        </w:rPr>
-        <w:t>בדיקות קצה</w:t>
-      </w:r>
-      <w:r>
-        <w:rPr>
-          <w:rtl/>
-        </w:rPr>
-        <w:t xml:space="preserve"> </w:t>
-      </w:r>
-      <w:r>
-        <w:t xml:space="preserve">– </w:t>
-      </w:r>
-      <w:r>
-        <w:rPr>
-          <w:rtl/>
-        </w:rPr>
-        <w:t>בדיקות לחריגות ושימושיות</w:t>
-      </w:r>
-      <w:r>
-        <w:t>.</w:t>
-      </w:r>
-    </w:p>
-    <w:p>
-      <w:pPr>
-        <w:numPr>
-          <w:ilvl w:val="0"/>
-          <w:numId w:val="19"/>
-        </w:numPr>
-      </w:pPr>
-      <w:r>
-        <w:rPr>
-          <w:rFonts w:hint="cs"/>
-          <w:b/>
-          <w:bCs/>
-          <w:rtl/>
-        </w:rPr>
-        <w:t xml:space="preserve">תיעוד בקובץ </w:t>
-      </w:r>
-      <w:r>
-        <w:rPr>
-          <w:b/>
-          <w:bCs/>
-          <w:rtl/>
-        </w:rPr>
-        <w:t xml:space="preserve">קובץ </w:t>
-      </w:r>
-      <w:r>
-        <w:rPr>
-          <w:b/>
-          <w:bCs/>
-        </w:rPr>
-        <w:t>requirements.txt</w:t>
-      </w:r>
-      <w:r>
-        <w:rPr>
-          <w:rFonts w:hint="cs"/>
-          <w:b/>
-          <w:bCs/>
-          <w:rtl/>
-        </w:rPr>
-        <w:t xml:space="preserve"> </w:t>
-      </w:r>
-      <w:r>
-        <w:rPr>
-          <w:rtl/>
-        </w:rPr>
-        <w:t>–</w:t>
-      </w:r>
-      <w:r>
-        <w:rPr>
-          <w:rFonts w:hint="cs"/>
-          <w:rtl/>
-        </w:rPr>
-        <w:t xml:space="preserve"> עם פקודה בטרמינל</w:t>
-      </w:r>
-    </w:p>
-    <w:p>
-      <w:pPr>
-        <w:numPr>
-          <w:ilvl w:val="1"/>
-          <w:numId w:val="26"/>
-        </w:numPr>
-      </w:pPr>
-      <w:r>
-        <w:rPr>
-          <w:rFonts w:hint="cs"/>
-          <w:b/>
-          <w:bCs/>
-          <w:rtl/>
-        </w:rPr>
-        <w:t xml:space="preserve"> </w:t>
-      </w:r>
-      <w:r>
-        <w:t>pip freeze &gt; requirements.txt</w:t>
-      </w:r>
-      <w:r>
-        <w:rPr>
-          <w:rFonts w:hint="cs"/>
-          <w:rtl/>
-        </w:rPr>
-        <w:t xml:space="preserve"> יעדכן אוטומטי.</w:t>
-      </w:r>
-    </w:p>
-    <w:p>
-      <w:pPr>
-        <w:numPr>
-          <w:ilvl w:val="0"/>
-          <w:numId w:val="19"/>
-        </w:numPr>
-      </w:pPr>
-      <w:r>
-        <w:rPr>
-          <w:b/>
-          <w:bCs/>
-          <w:rtl/>
-        </w:rPr>
-        <w:t>תיעוד</w:t>
-      </w:r>
-      <w:r>
-        <w:rPr>
-          <w:rtl/>
-        </w:rPr>
-        <w:t xml:space="preserve"> והעלאה ל־</w:t>
-      </w:r>
-      <w:r>
-        <w:t>GitHub.</w:t>
-      </w:r>
-    </w:p>
-    <w:p>
-      <w:pPr>
-        <w:rPr>
-          <w:rtl/>
-        </w:rPr>
-      </w:pPr>
-    </w:p>
-    <w:p>
-      <w:pPr>
-        <w:rPr>
-          <w:b/>
-          <w:bCs/>
-        </w:rPr>
-      </w:pPr>
-      <w:r>
-        <w:rPr>
-          <w:b/>
-          <w:bCs/>
-          <w:rtl/>
+          <w:rFonts w:ascii="Segoe UI Emoji" w:hAnsi="Segoe UI Emoji" w:cs="Segoe UI Emoji"/>
+          <w:b/>
+          <w:bCs/>
         </w:rPr>
         <w:lastRenderedPageBreak/>
-        <w:t>שלב ראשון: מבנה תיקיות</w:t>
-      </w:r>
-    </w:p>
-    <w:p>
-      <w:pPr>
-        <w:numPr>
-          <w:ilvl w:val="0"/>
-          <w:numId w:val="20"/>
-        </w:numPr>
-      </w:pPr>
-      <w:r>
-        <w:t>data</w:t>
-      </w:r>
-      <w:r>
-        <w:rPr>
-          <w:rFonts w:hint="cs"/>
-          <w:rtl/>
-        </w:rPr>
-        <w:t xml:space="preserve"> </w:t>
-      </w:r>
-      <w:r>
-        <w:rPr>
-          <w:rtl/>
-        </w:rPr>
-        <w:t>לשמור שם את כל קבצי הנתונים, כולל</w:t>
-      </w:r>
-      <w:r>
-        <w:t xml:space="preserve"> </w:t>
-      </w:r>
-      <w:proofErr w:type="spellStart"/>
-      <w:r>
-        <w:t>cleaned_data</w:t>
-      </w:r>
-      <w:proofErr w:type="spellEnd"/>
-      <w:r>
-        <w:t xml:space="preserve"> </w:t>
-      </w:r>
-      <w:r>
-        <w:rPr>
-          <w:rtl/>
-        </w:rPr>
-        <w:t>ו־</w:t>
-      </w:r>
-      <w:proofErr w:type="spellStart"/>
-      <w:r>
-        <w:t>featured_</w:t>
-      </w:r>
-      <w:proofErr w:type="gramStart"/>
-      <w:r>
-        <w:t>data</w:t>
-      </w:r>
-      <w:proofErr w:type="spellEnd"/>
-      <w:r>
-        <w:t xml:space="preserve"> </w:t>
-      </w:r>
-      <w:r>
-        <w:rPr>
-          <w:rFonts w:hint="cs"/>
-          <w:rtl/>
-        </w:rPr>
-        <w:t xml:space="preserve"> כולל</w:t>
-      </w:r>
-      <w:proofErr w:type="gramEnd"/>
-      <w:r>
-        <w:rPr>
-          <w:rFonts w:hint="cs"/>
-          <w:rtl/>
-        </w:rPr>
-        <w:t xml:space="preserve"> קובץ המידע הראשוני בסיס הנתונים</w:t>
-      </w:r>
-      <w:r>
-        <w:t>listings.csv</w:t>
-      </w:r>
-      <w:r>
-        <w:t xml:space="preserve"> </w:t>
-      </w:r>
-    </w:p>
-    <w:p>
-      <w:pPr>
-        <w:numPr>
-          <w:ilvl w:val="0"/>
-          <w:numId w:val="20"/>
-        </w:numPr>
-      </w:pPr>
-      <w:r>
-        <w:t>scripts</w:t>
-      </w:r>
-      <w:r>
-        <w:rPr>
-          <w:rFonts w:hint="cs"/>
-          <w:rtl/>
-        </w:rPr>
-        <w:t xml:space="preserve"> </w:t>
-      </w:r>
-      <w:r>
-        <w:rPr>
-          <w:rtl/>
-        </w:rPr>
-        <w:t xml:space="preserve">לכל שלבי העבודה </w:t>
-      </w:r>
-      <w:proofErr w:type="spellStart"/>
-      <w:r>
-        <w:rPr>
-          <w:rtl/>
-        </w:rPr>
-        <w:t>בפייתון</w:t>
-      </w:r>
-      <w:proofErr w:type="spellEnd"/>
-      <w:r>
-        <w:rPr>
-          <w:rtl/>
-        </w:rPr>
-        <w:t>: ניקוי נתונים, הנדסת מאפיינים, אימון מודל וכו</w:t>
-      </w:r>
-      <w:r>
-        <w:t>'.</w:t>
-      </w:r>
-    </w:p>
-    <w:p>
-      <w:pPr>
-        <w:numPr>
-          <w:ilvl w:val="0"/>
-          <w:numId w:val="20"/>
-        </w:numPr>
-      </w:pPr>
-      <w:r>
-        <w:t>models</w:t>
-      </w:r>
-      <w:r>
-        <w:rPr>
-          <w:rFonts w:hint="cs"/>
-          <w:rtl/>
-        </w:rPr>
-        <w:t xml:space="preserve"> </w:t>
-      </w:r>
-      <w:r>
-        <w:rPr>
-          <w:rtl/>
-        </w:rPr>
-        <w:t>שמירת המודל המאומן</w:t>
-      </w:r>
-      <w:r>
-        <w:t>.</w:t>
-      </w:r>
-    </w:p>
-    <w:p>
-      <w:pPr>
-        <w:numPr>
-          <w:ilvl w:val="0"/>
-          <w:numId w:val="20"/>
-        </w:numPr>
-      </w:pPr>
-      <w:proofErr w:type="spellStart"/>
-      <w:r>
-        <w:t>utils</w:t>
-      </w:r>
-      <w:proofErr w:type="spellEnd"/>
-      <w:r>
-        <w:rPr>
-          <w:rFonts w:hint="cs"/>
-          <w:rtl/>
-        </w:rPr>
-        <w:t xml:space="preserve"> </w:t>
-      </w:r>
-      <w:r>
-        <w:rPr>
-          <w:rtl/>
-        </w:rPr>
-        <w:t>פונקציות עזר (לא חובה, אבל מקובל)</w:t>
-      </w:r>
-      <w:r>
-        <w:t>.</w:t>
-      </w:r>
-    </w:p>
-    <w:p>
-      <w:pPr>
-        <w:numPr>
-          <w:ilvl w:val="0"/>
-          <w:numId w:val="20"/>
-        </w:numPr>
-      </w:pPr>
-      <w:r>
-        <w:t>README.md</w:t>
-      </w:r>
-      <w:r>
-        <w:rPr>
-          <w:rFonts w:hint="cs"/>
-          <w:rtl/>
-        </w:rPr>
-        <w:t xml:space="preserve"> </w:t>
-      </w:r>
-      <w:r>
-        <w:rPr>
-          <w:rtl/>
-        </w:rPr>
-        <w:t>תיעוד הפרויקט</w:t>
-      </w:r>
-      <w:r>
-        <w:rPr>
-          <w:rFonts w:hint="cs"/>
-          <w:rtl/>
-        </w:rPr>
-        <w:t xml:space="preserve"> </w:t>
-      </w:r>
-      <w:r>
-        <w:rPr>
-          <w:rtl/>
-        </w:rPr>
-        <w:t>–</w:t>
-      </w:r>
-      <w:r>
-        <w:rPr>
-          <w:rFonts w:hint="cs"/>
-          <w:rtl/>
-        </w:rPr>
-        <w:t xml:space="preserve"> יותר קל לאחרים ולי לזכור מה עשיתי ומה ההנחיות הבסיסיות להפעלת הפרויקט. רצוי לעדכן אותו בכל שלב משמעותי בפרויקט.</w:t>
-      </w:r>
-    </w:p>
-    <w:p>
-      <w:pPr>
-        <w:numPr>
-          <w:ilvl w:val="0"/>
-          <w:numId w:val="20"/>
-        </w:numPr>
-      </w:pPr>
-      <w:r>
-        <w:t>requirements.txt</w:t>
-      </w:r>
-      <w:r>
-        <w:rPr>
-          <w:rFonts w:hint="cs"/>
-          <w:rtl/>
-        </w:rPr>
-        <w:t xml:space="preserve"> </w:t>
-      </w:r>
-      <w:r>
-        <w:rPr>
-          <w:rtl/>
-        </w:rPr>
-        <w:t>רשימת חבילות להתקנה (נכין בהמשך)</w:t>
-      </w:r>
-      <w:r>
-        <w:t>.</w:t>
-      </w:r>
-    </w:p>
-    <w:p>
-      <w:pPr>
-        <w:numPr>
-          <w:ilvl w:val="0"/>
-          <w:numId w:val="20"/>
-        </w:numPr>
-      </w:pPr>
-      <w:r>
-        <w:rPr>
-          <w:rtl/>
-        </w:rPr>
-        <w:t xml:space="preserve">קובץ </w:t>
-      </w:r>
-      <w:r>
-        <w:rPr>
-          <w:rStyle w:val="HTMLCode"/>
-          <w:rFonts w:eastAsiaTheme="majorEastAsia"/>
-        </w:rPr>
-        <w:t>.</w:t>
-      </w:r>
-      <w:proofErr w:type="spellStart"/>
-      <w:r>
-        <w:rPr>
-          <w:rStyle w:val="HTMLCode"/>
-          <w:rFonts w:eastAsiaTheme="majorEastAsia"/>
-        </w:rPr>
-        <w:t>gitignore</w:t>
-      </w:r>
-      <w:proofErr w:type="spellEnd"/>
-      <w:r>
-        <w:rPr>
-          <w:rFonts w:hint="cs"/>
-          <w:rtl/>
-        </w:rPr>
-        <w:t xml:space="preserve"> </w:t>
-      </w:r>
-    </w:p>
-    <w:p>
-      <w:pPr>
-        <w:numPr>
-          <w:ilvl w:val="1"/>
-          <w:numId w:val="20"/>
-        </w:numPr>
-        <w:rPr>
-          <w:rtl/>
-        </w:rPr>
-      </w:pPr>
-      <w:r>
-        <w:rPr>
-          <w:rFonts w:cs="Arial"/>
-          <w:rtl/>
-        </w:rPr>
-        <w:t>.</w:t>
-      </w:r>
-      <w:proofErr w:type="spellStart"/>
-      <w:r>
-        <w:t>gitignore</w:t>
-      </w:r>
-      <w:proofErr w:type="spellEnd"/>
-      <w:r>
-        <w:rPr>
-          <w:rFonts w:cs="Arial"/>
-          <w:rtl/>
-        </w:rPr>
-        <w:t xml:space="preserve"> </w:t>
-      </w:r>
-      <w:r>
-        <w:rPr>
-          <w:rFonts w:cs="Arial" w:hint="cs"/>
-          <w:rtl/>
-        </w:rPr>
-        <w:t>הוא</w:t>
-      </w:r>
-      <w:r>
-        <w:rPr>
-          <w:rFonts w:cs="Arial"/>
-          <w:rtl/>
-        </w:rPr>
-        <w:t xml:space="preserve"> </w:t>
-      </w:r>
-      <w:r>
-        <w:rPr>
-          <w:rFonts w:cs="Arial" w:hint="cs"/>
-          <w:rtl/>
-        </w:rPr>
-        <w:t>קובץ</w:t>
-      </w:r>
-      <w:r>
-        <w:rPr>
-          <w:rFonts w:cs="Arial"/>
-          <w:rtl/>
-        </w:rPr>
-        <w:t xml:space="preserve"> </w:t>
-      </w:r>
-      <w:r>
-        <w:rPr>
-          <w:rFonts w:cs="Arial" w:hint="cs"/>
-          <w:rtl/>
-        </w:rPr>
-        <w:t>שמכניסים</w:t>
-      </w:r>
-      <w:r>
-        <w:rPr>
-          <w:rFonts w:cs="Arial"/>
-          <w:rtl/>
-        </w:rPr>
-        <w:t xml:space="preserve"> </w:t>
-      </w:r>
-      <w:r>
-        <w:rPr>
-          <w:rFonts w:cs="Arial" w:hint="cs"/>
-          <w:rtl/>
-        </w:rPr>
-        <w:t>בתיקיית</w:t>
-      </w:r>
-      <w:r>
-        <w:rPr>
-          <w:rFonts w:cs="Arial"/>
-          <w:rtl/>
-        </w:rPr>
-        <w:t xml:space="preserve"> </w:t>
-      </w:r>
-      <w:r>
-        <w:rPr>
-          <w:rFonts w:cs="Arial" w:hint="cs"/>
-          <w:rtl/>
-        </w:rPr>
-        <w:t>הפרויקט</w:t>
-      </w:r>
-      <w:r>
-        <w:rPr>
-          <w:rFonts w:cs="Arial"/>
-          <w:rtl/>
-        </w:rPr>
-        <w:t xml:space="preserve"> </w:t>
-      </w:r>
-      <w:r>
-        <w:rPr>
-          <w:rFonts w:cs="Arial" w:hint="cs"/>
-          <w:rtl/>
-        </w:rPr>
-        <w:t>כאשר</w:t>
-      </w:r>
-      <w:r>
-        <w:rPr>
-          <w:rFonts w:cs="Arial"/>
-          <w:rtl/>
-        </w:rPr>
-        <w:t xml:space="preserve"> </w:t>
-      </w:r>
-      <w:r>
-        <w:rPr>
-          <w:rFonts w:cs="Arial" w:hint="cs"/>
-          <w:rtl/>
-        </w:rPr>
-        <w:t>עובדים</w:t>
-      </w:r>
-      <w:r>
-        <w:rPr>
-          <w:rFonts w:cs="Arial"/>
-          <w:rtl/>
-        </w:rPr>
-        <w:t xml:space="preserve"> </w:t>
-      </w:r>
-      <w:r>
-        <w:rPr>
-          <w:rFonts w:cs="Arial" w:hint="cs"/>
-          <w:rtl/>
-        </w:rPr>
-        <w:t>עם</w:t>
-      </w:r>
-      <w:r>
-        <w:rPr>
-          <w:rFonts w:cs="Arial"/>
-          <w:rtl/>
-        </w:rPr>
-        <w:t xml:space="preserve"> </w:t>
-      </w:r>
-      <w:r>
-        <w:t>Git</w:t>
-      </w:r>
-      <w:r>
-        <w:rPr>
-          <w:rFonts w:cs="Arial"/>
-          <w:rtl/>
-        </w:rPr>
-        <w:t xml:space="preserve"> (</w:t>
-      </w:r>
-      <w:r>
-        <w:rPr>
-          <w:rFonts w:cs="Arial" w:hint="cs"/>
-          <w:rtl/>
-        </w:rPr>
-        <w:t>מערכת</w:t>
-      </w:r>
-      <w:r>
-        <w:rPr>
-          <w:rFonts w:cs="Arial"/>
-          <w:rtl/>
-        </w:rPr>
-        <w:t xml:space="preserve"> </w:t>
-      </w:r>
-      <w:r>
-        <w:rPr>
-          <w:rFonts w:cs="Arial" w:hint="cs"/>
-          <w:rtl/>
-        </w:rPr>
-        <w:t>גרסאות</w:t>
-      </w:r>
-      <w:r>
-        <w:rPr>
-          <w:rFonts w:cs="Arial"/>
-          <w:rtl/>
-        </w:rPr>
-        <w:t xml:space="preserve">, </w:t>
-      </w:r>
-      <w:r>
-        <w:rPr>
-          <w:rFonts w:cs="Arial" w:hint="cs"/>
-          <w:rtl/>
-        </w:rPr>
-        <w:t>הכי</w:t>
-      </w:r>
-      <w:r>
-        <w:rPr>
-          <w:rFonts w:cs="Arial"/>
-          <w:rtl/>
-        </w:rPr>
-        <w:t xml:space="preserve"> </w:t>
-      </w:r>
-      <w:r>
-        <w:rPr>
-          <w:rFonts w:cs="Arial" w:hint="cs"/>
-          <w:rtl/>
-        </w:rPr>
-        <w:t>נפוץ</w:t>
-      </w:r>
-      <w:r>
-        <w:rPr>
-          <w:rFonts w:cs="Arial"/>
-          <w:rtl/>
-        </w:rPr>
-        <w:t xml:space="preserve"> </w:t>
-      </w:r>
-      <w:r>
-        <w:rPr>
-          <w:rFonts w:cs="Arial" w:hint="cs"/>
-          <w:rtl/>
-        </w:rPr>
-        <w:t>בפרויקטים</w:t>
-      </w:r>
-      <w:r>
-        <w:rPr>
-          <w:rFonts w:cs="Arial"/>
-          <w:rtl/>
-        </w:rPr>
-        <w:t>).</w:t>
-      </w:r>
-    </w:p>
-    <w:p>
-      <w:pPr>
-        <w:numPr>
-          <w:ilvl w:val="1"/>
-          <w:numId w:val="20"/>
-        </w:numPr>
-        <w:rPr>
-          <w:rtl/>
-        </w:rPr>
-      </w:pPr>
-      <w:r>
-        <w:rPr>
-          <w:rFonts w:cs="Arial" w:hint="cs"/>
-          <w:rtl/>
-        </w:rPr>
-        <w:t>הקובץ</w:t>
-      </w:r>
-      <w:r>
-        <w:rPr>
-          <w:rFonts w:cs="Arial"/>
-          <w:rtl/>
-        </w:rPr>
-        <w:t xml:space="preserve"> </w:t>
-      </w:r>
-      <w:r>
-        <w:rPr>
-          <w:rFonts w:cs="Arial" w:hint="cs"/>
-          <w:rtl/>
-        </w:rPr>
-        <w:t>אומר</w:t>
-      </w:r>
-      <w:r>
-        <w:rPr>
-          <w:rFonts w:cs="Arial"/>
-          <w:rtl/>
-        </w:rPr>
-        <w:t xml:space="preserve"> </w:t>
-      </w:r>
-      <w:r>
-        <w:rPr>
-          <w:rFonts w:cs="Arial" w:hint="cs"/>
-          <w:rtl/>
-        </w:rPr>
-        <w:t>ל־</w:t>
-      </w:r>
-      <w:r>
-        <w:t>Git</w:t>
-      </w:r>
-      <w:r>
-        <w:rPr>
-          <w:rFonts w:cs="Arial"/>
-          <w:rtl/>
-        </w:rPr>
-        <w:t xml:space="preserve"> </w:t>
-      </w:r>
-      <w:r>
-        <w:rPr>
-          <w:rFonts w:cs="Arial" w:hint="cs"/>
-          <w:rtl/>
-        </w:rPr>
-        <w:t>איזה</w:t>
-      </w:r>
-      <w:r>
-        <w:rPr>
-          <w:rFonts w:cs="Arial"/>
-          <w:rtl/>
-        </w:rPr>
-        <w:t xml:space="preserve"> </w:t>
-      </w:r>
-      <w:r>
-        <w:rPr>
-          <w:rFonts w:cs="Arial" w:hint="cs"/>
-          <w:rtl/>
-        </w:rPr>
-        <w:t>קבצים</w:t>
-      </w:r>
-      <w:r>
-        <w:rPr>
-          <w:rFonts w:cs="Arial"/>
-          <w:rtl/>
-        </w:rPr>
-        <w:t xml:space="preserve"> </w:t>
-      </w:r>
-      <w:r>
-        <w:rPr>
-          <w:rFonts w:cs="Arial" w:hint="cs"/>
-          <w:rtl/>
-        </w:rPr>
-        <w:t>לא</w:t>
-      </w:r>
-      <w:r>
-        <w:rPr>
-          <w:rFonts w:cs="Arial"/>
-          <w:rtl/>
-        </w:rPr>
-        <w:t xml:space="preserve"> </w:t>
-      </w:r>
-      <w:r>
-        <w:rPr>
-          <w:rFonts w:cs="Arial" w:hint="cs"/>
-          <w:rtl/>
-        </w:rPr>
-        <w:t>להעלות</w:t>
-      </w:r>
-      <w:r>
-        <w:rPr>
-          <w:rFonts w:cs="Arial"/>
-          <w:rtl/>
-        </w:rPr>
-        <w:t xml:space="preserve"> </w:t>
-      </w:r>
-      <w:r>
-        <w:rPr>
-          <w:rFonts w:cs="Arial" w:hint="cs"/>
-          <w:rtl/>
-        </w:rPr>
-        <w:t>ל־</w:t>
-      </w:r>
-      <w:r>
-        <w:t>GitHub</w:t>
-      </w:r>
-      <w:r>
-        <w:rPr>
-          <w:rFonts w:cs="Arial"/>
-          <w:rtl/>
-        </w:rPr>
-        <w:t xml:space="preserve"> </w:t>
-      </w:r>
-      <w:r>
-        <w:rPr>
-          <w:rFonts w:cs="Arial" w:hint="cs"/>
-          <w:rtl/>
-        </w:rPr>
-        <w:t>או</w:t>
-      </w:r>
-      <w:r>
-        <w:rPr>
-          <w:rFonts w:cs="Arial"/>
-          <w:rtl/>
-        </w:rPr>
-        <w:t xml:space="preserve"> </w:t>
-      </w:r>
-      <w:r>
-        <w:rPr>
-          <w:rFonts w:cs="Arial" w:hint="cs"/>
-          <w:rtl/>
-        </w:rPr>
-        <w:t>לכל</w:t>
-      </w:r>
-      <w:r>
-        <w:rPr>
-          <w:rFonts w:cs="Arial"/>
-          <w:rtl/>
-        </w:rPr>
-        <w:t xml:space="preserve"> </w:t>
-      </w:r>
-      <w:r>
-        <w:rPr>
-          <w:rFonts w:cs="Arial" w:hint="cs"/>
-          <w:rtl/>
-        </w:rPr>
-        <w:t>מערכת</w:t>
-      </w:r>
-      <w:r>
-        <w:rPr>
-          <w:rFonts w:cs="Arial"/>
-          <w:rtl/>
-        </w:rPr>
-        <w:t xml:space="preserve"> </w:t>
-      </w:r>
-      <w:r>
-        <w:rPr>
-          <w:rFonts w:cs="Arial" w:hint="cs"/>
-          <w:rtl/>
-        </w:rPr>
-        <w:t>גרסאות</w:t>
-      </w:r>
-      <w:r>
-        <w:rPr>
-          <w:rFonts w:cs="Arial"/>
-          <w:rtl/>
-        </w:rPr>
-        <w:t xml:space="preserve"> </w:t>
-      </w:r>
-      <w:r>
-        <w:rPr>
-          <w:rFonts w:cs="Arial" w:hint="cs"/>
-          <w:rtl/>
-        </w:rPr>
-        <w:t>אחרת</w:t>
-      </w:r>
-      <w:r>
-        <w:rPr>
-          <w:rFonts w:cs="Arial"/>
-          <w:rtl/>
-        </w:rPr>
-        <w:t>.</w:t>
-      </w:r>
-    </w:p>
-    <w:p>
-      <w:pPr>
-        <w:numPr>
-          <w:ilvl w:val="1"/>
-          <w:numId w:val="20"/>
-        </w:numPr>
-        <w:rPr>
-          <w:rtl/>
-        </w:rPr>
-      </w:pPr>
-      <w:r>
-        <w:rPr>
-          <w:rFonts w:cs="Arial" w:hint="cs"/>
-          <w:rtl/>
-        </w:rPr>
-        <w:t>למה</w:t>
-      </w:r>
-      <w:r>
-        <w:rPr>
-          <w:rFonts w:cs="Arial"/>
-          <w:rtl/>
-        </w:rPr>
-        <w:t xml:space="preserve"> </w:t>
-      </w:r>
-      <w:r>
-        <w:rPr>
-          <w:rFonts w:cs="Arial" w:hint="cs"/>
-          <w:rtl/>
-        </w:rPr>
-        <w:t>זה</w:t>
-      </w:r>
-      <w:r>
-        <w:rPr>
-          <w:rFonts w:cs="Arial"/>
-          <w:rtl/>
-        </w:rPr>
-        <w:t xml:space="preserve"> </w:t>
-      </w:r>
-      <w:r>
-        <w:rPr>
-          <w:rFonts w:cs="Arial" w:hint="cs"/>
-          <w:rtl/>
-        </w:rPr>
-        <w:t>חשוב</w:t>
-      </w:r>
-      <w:r>
-        <w:rPr>
-          <w:rFonts w:cs="Arial"/>
-          <w:rtl/>
-        </w:rPr>
-        <w:t>?</w:t>
-      </w:r>
-      <w:r>
-        <w:rPr>
-          <w:rFonts w:hint="cs"/>
-          <w:rtl/>
-        </w:rPr>
-        <w:t xml:space="preserve">: </w:t>
-      </w:r>
-      <w:r>
-        <w:rPr>
-          <w:rFonts w:cs="Arial" w:hint="cs"/>
-          <w:rtl/>
-        </w:rPr>
-        <w:t>כדי</w:t>
-      </w:r>
-      <w:r>
-        <w:rPr>
-          <w:rFonts w:cs="Arial"/>
-          <w:rtl/>
-        </w:rPr>
-        <w:t xml:space="preserve"> </w:t>
-      </w:r>
-      <w:r>
-        <w:rPr>
-          <w:rFonts w:cs="Arial" w:hint="cs"/>
-          <w:rtl/>
-        </w:rPr>
-        <w:t>לא</w:t>
-      </w:r>
-      <w:r>
-        <w:rPr>
-          <w:rFonts w:cs="Arial"/>
-          <w:rtl/>
-        </w:rPr>
-        <w:t xml:space="preserve"> </w:t>
-      </w:r>
-      <w:r>
-        <w:rPr>
-          <w:rFonts w:cs="Arial" w:hint="cs"/>
-          <w:rtl/>
-        </w:rPr>
-        <w:t>להעלות</w:t>
-      </w:r>
-      <w:r>
-        <w:rPr>
-          <w:rFonts w:cs="Arial"/>
-          <w:rtl/>
-        </w:rPr>
-        <w:t xml:space="preserve"> </w:t>
-      </w:r>
-      <w:r>
-        <w:rPr>
-          <w:rFonts w:cs="Arial" w:hint="cs"/>
-          <w:rtl/>
-        </w:rPr>
-        <w:t>בטעות</w:t>
-      </w:r>
-      <w:r>
-        <w:rPr>
-          <w:rFonts w:cs="Arial"/>
-          <w:rtl/>
-        </w:rPr>
-        <w:t xml:space="preserve"> </w:t>
-      </w:r>
-      <w:r>
-        <w:rPr>
-          <w:rFonts w:cs="Arial" w:hint="cs"/>
-          <w:rtl/>
-        </w:rPr>
-        <w:t>מידע</w:t>
-      </w:r>
-      <w:r>
-        <w:rPr>
-          <w:rFonts w:cs="Arial"/>
-          <w:rtl/>
-        </w:rPr>
-        <w:t xml:space="preserve"> </w:t>
-      </w:r>
-      <w:r>
-        <w:rPr>
-          <w:rFonts w:cs="Arial" w:hint="cs"/>
-          <w:rtl/>
-        </w:rPr>
-        <w:t>רגיש</w:t>
-      </w:r>
-      <w:r>
-        <w:rPr>
-          <w:rFonts w:cs="Arial"/>
-          <w:rtl/>
-        </w:rPr>
-        <w:t xml:space="preserve"> (</w:t>
-      </w:r>
-      <w:r>
-        <w:rPr>
-          <w:rFonts w:cs="Arial" w:hint="cs"/>
-          <w:rtl/>
-        </w:rPr>
-        <w:t>כמו</w:t>
-      </w:r>
-      <w:r>
-        <w:rPr>
-          <w:rFonts w:cs="Arial"/>
-          <w:rtl/>
-        </w:rPr>
-        <w:t xml:space="preserve"> .</w:t>
-      </w:r>
-      <w:r>
-        <w:t>env</w:t>
-      </w:r>
-      <w:r>
-        <w:rPr>
-          <w:rFonts w:cs="Arial"/>
-          <w:rtl/>
-        </w:rPr>
-        <w:t>).</w:t>
-      </w:r>
-      <w:r>
-        <w:rPr>
-          <w:rFonts w:cs="Arial" w:hint="cs"/>
-          <w:rtl/>
-        </w:rPr>
-        <w:t>. כדי</w:t>
-      </w:r>
-      <w:r>
-        <w:rPr>
-          <w:rFonts w:cs="Arial"/>
-          <w:rtl/>
-        </w:rPr>
-        <w:t xml:space="preserve"> </w:t>
-      </w:r>
-      <w:r>
-        <w:rPr>
-          <w:rFonts w:cs="Arial" w:hint="cs"/>
-          <w:rtl/>
-        </w:rPr>
-        <w:t>לא</w:t>
-      </w:r>
-      <w:r>
-        <w:rPr>
-          <w:rFonts w:cs="Arial"/>
-          <w:rtl/>
-        </w:rPr>
-        <w:t xml:space="preserve"> </w:t>
-      </w:r>
-      <w:r>
-        <w:rPr>
-          <w:rFonts w:cs="Arial" w:hint="cs"/>
-          <w:rtl/>
-        </w:rPr>
-        <w:t>להעלות</w:t>
-      </w:r>
-      <w:r>
-        <w:rPr>
-          <w:rFonts w:cs="Arial"/>
-          <w:rtl/>
-        </w:rPr>
-        <w:t xml:space="preserve"> </w:t>
-      </w:r>
-      <w:r>
-        <w:rPr>
-          <w:rFonts w:cs="Arial" w:hint="cs"/>
-          <w:rtl/>
-        </w:rPr>
-        <w:t>קבצי</w:t>
-      </w:r>
-      <w:r>
-        <w:rPr>
-          <w:rFonts w:cs="Arial"/>
-          <w:rtl/>
-        </w:rPr>
-        <w:t xml:space="preserve"> </w:t>
-      </w:r>
-      <w:r>
-        <w:rPr>
-          <w:rFonts w:cs="Arial" w:hint="cs"/>
-          <w:rtl/>
-        </w:rPr>
-        <w:t>מערכת</w:t>
-      </w:r>
-      <w:r>
-        <w:rPr>
-          <w:rFonts w:cs="Arial"/>
-          <w:rtl/>
-        </w:rPr>
-        <w:t xml:space="preserve">, </w:t>
-      </w:r>
-      <w:r>
-        <w:rPr>
-          <w:rFonts w:cs="Arial" w:hint="cs"/>
-          <w:rtl/>
-        </w:rPr>
-        <w:t>קבצים</w:t>
-      </w:r>
-      <w:r>
-        <w:rPr>
-          <w:rFonts w:cs="Arial"/>
-          <w:rtl/>
-        </w:rPr>
-        <w:t xml:space="preserve"> </w:t>
-      </w:r>
-      <w:r>
-        <w:rPr>
-          <w:rFonts w:cs="Arial" w:hint="cs"/>
-          <w:rtl/>
-        </w:rPr>
-        <w:t>זמניים</w:t>
-      </w:r>
-      <w:r>
-        <w:rPr>
-          <w:rFonts w:cs="Arial"/>
-          <w:rtl/>
-        </w:rPr>
-        <w:t xml:space="preserve"> </w:t>
-      </w:r>
-      <w:r>
-        <w:rPr>
-          <w:rFonts w:cs="Arial" w:hint="cs"/>
-          <w:rtl/>
-        </w:rPr>
-        <w:t>או</w:t>
-      </w:r>
-      <w:r>
-        <w:rPr>
-          <w:rFonts w:cs="Arial"/>
-          <w:rtl/>
-        </w:rPr>
-        <w:t xml:space="preserve"> </w:t>
-      </w:r>
-      <w:r>
-        <w:rPr>
-          <w:rFonts w:cs="Arial" w:hint="cs"/>
-          <w:rtl/>
-        </w:rPr>
-        <w:t>תוצאות</w:t>
-      </w:r>
-      <w:r>
-        <w:rPr>
-          <w:rFonts w:cs="Arial"/>
-          <w:rtl/>
-        </w:rPr>
-        <w:t xml:space="preserve"> </w:t>
-      </w:r>
-      <w:r>
-        <w:rPr>
-          <w:rFonts w:cs="Arial" w:hint="cs"/>
-          <w:rtl/>
-        </w:rPr>
-        <w:t>ריצה</w:t>
-      </w:r>
-      <w:r>
-        <w:rPr>
-          <w:rFonts w:cs="Arial"/>
-          <w:rtl/>
-        </w:rPr>
-        <w:t xml:space="preserve"> </w:t>
-      </w:r>
-      <w:r>
-        <w:rPr>
-          <w:rFonts w:cs="Arial" w:hint="cs"/>
-          <w:rtl/>
-        </w:rPr>
-        <w:t>של</w:t>
-      </w:r>
-      <w:r>
-        <w:rPr>
-          <w:rFonts w:cs="Arial"/>
-          <w:rtl/>
-        </w:rPr>
-        <w:t xml:space="preserve"> </w:t>
-      </w:r>
-      <w:r>
-        <w:rPr>
-          <w:rFonts w:cs="Arial" w:hint="cs"/>
-          <w:rtl/>
-        </w:rPr>
-        <w:t>קוד</w:t>
-      </w:r>
-      <w:r>
-        <w:rPr>
-          <w:rFonts w:cs="Arial"/>
-          <w:rtl/>
-        </w:rPr>
-        <w:t>.</w:t>
-      </w:r>
-    </w:p>
-    <w:p>
-      <w:pPr>
-        <w:ind w:left="1440"/>
-      </w:pPr>
-    </w:p>
-    <w:p>
-      <w:pPr>
-        <w:rPr>
-          <w:b/>
-          <w:bCs/>
-          <w:u w:val="single"/>
-        </w:rPr>
-      </w:pPr>
-      <w:r>
-        <w:rPr>
-          <w:b/>
-          <w:bCs/>
-          <w:u w:val="single"/>
-          <w:rtl/>
-        </w:rPr>
-        <w:t>דוגמה: רצף עבודה יומיומי</w:t>
-      </w:r>
-    </w:p>
-    <w:p>
-      <w:pPr>
-        <w:numPr>
-          <w:ilvl w:val="0"/>
-          <w:numId w:val="21"/>
-        </w:numPr>
-      </w:pPr>
-      <w:r>
-        <w:rPr>
-          <w:rtl/>
-        </w:rPr>
-        <w:t>פותח את</w:t>
-      </w:r>
-      <w:r>
-        <w:t xml:space="preserve"> Cursor </w:t>
-      </w:r>
-      <w:r>
-        <w:rPr>
-          <w:rtl/>
-        </w:rPr>
-        <w:t>ובוחר את תיקיית הפרויקט</w:t>
-      </w:r>
-      <w:r>
-        <w:t>.</w:t>
-      </w:r>
-    </w:p>
-    <w:p>
-      <w:pPr>
-        <w:numPr>
-          <w:ilvl w:val="0"/>
-          <w:numId w:val="21"/>
-        </w:numPr>
-      </w:pPr>
-      <w:r>
-        <w:rPr>
-          <w:rtl/>
-        </w:rPr>
-        <w:t>מוסיף קוד חדש/סקריפט חדש ב־</w:t>
-      </w:r>
-      <w:r>
-        <w:t>scripts.</w:t>
-      </w:r>
-    </w:p>
-    <w:p>
-      <w:pPr>
-        <w:numPr>
-          <w:ilvl w:val="0"/>
-          <w:numId w:val="21"/>
-        </w:numPr>
-      </w:pPr>
-      <w:r>
-        <w:rPr>
-          <w:rtl/>
-        </w:rPr>
-        <w:t>כל שינוי חשוב – שומר, מבצע</w:t>
-      </w:r>
-      <w:r>
-        <w:t xml:space="preserve"> commit.</w:t>
-      </w:r>
-    </w:p>
-    <w:p>
-      <w:pPr>
-        <w:numPr>
-          <w:ilvl w:val="0"/>
-          <w:numId w:val="21"/>
-        </w:numPr>
-      </w:pPr>
-      <w:r>
-        <w:rPr>
-          <w:rtl/>
-        </w:rPr>
-        <w:t>בסיום</w:t>
-      </w:r>
-      <w:r>
-        <w:t xml:space="preserve"> – push </w:t>
-      </w:r>
-      <w:r>
-        <w:rPr>
-          <w:rtl/>
-        </w:rPr>
-        <w:t>ל־</w:t>
-      </w:r>
-      <w:r>
-        <w:t>GitHub.</w:t>
-      </w:r>
-    </w:p>
-    <w:p>
-      <w:pPr>
-        <w:numPr>
-          <w:ilvl w:val="0"/>
-          <w:numId w:val="21"/>
-        </w:numPr>
-      </w:pPr>
-      <w:r>
-        <w:rPr>
-          <w:rtl/>
-        </w:rPr>
-        <w:t>משתמש בהשלמה והסבר של</w:t>
-      </w:r>
-      <w:r>
-        <w:t xml:space="preserve"> Cursor </w:t>
-      </w:r>
-      <w:r>
-        <w:rPr>
-          <w:rtl/>
-        </w:rPr>
-        <w:t>ו־</w:t>
-      </w:r>
-      <w:r>
-        <w:t xml:space="preserve">AI </w:t>
-      </w:r>
-      <w:r>
-        <w:rPr>
-          <w:rtl/>
-        </w:rPr>
-        <w:t>בכל שלב</w:t>
-      </w:r>
-      <w:r>
-        <w:t>.</w:t>
-      </w:r>
-    </w:p>
-    <w:p>
-      <w:pPr>
-        <w:numPr>
-          <w:ilvl w:val="0"/>
-          <w:numId w:val="21"/>
-        </w:numPr>
-      </w:pPr>
-      <w:r>
-        <w:rPr>
-          <w:rtl/>
-        </w:rPr>
-        <w:t>כותב שאלות או</w:t>
-      </w:r>
-      <w:r>
-        <w:t xml:space="preserve"> TODO </w:t>
-      </w:r>
-      <w:r>
-        <w:rPr>
-          <w:rtl/>
-        </w:rPr>
-        <w:t>ב־</w:t>
-      </w:r>
-      <w:r>
-        <w:t>README (</w:t>
-      </w:r>
-      <w:r>
-        <w:rPr>
-          <w:rtl/>
-        </w:rPr>
-        <w:t>לעצמך או לשותף</w:t>
-      </w:r>
-      <w:r>
-        <w:t>).</w:t>
-      </w:r>
-    </w:p>
-    <w:p>
-      <w:pPr>
-        <w:numPr>
-          <w:ilvl w:val="0"/>
-          <w:numId w:val="21"/>
-        </w:numPr>
-      </w:pPr>
-      <w:r>
-        <w:rPr>
-          <w:rtl/>
-        </w:rPr>
-        <w:t>כל מידע רגיש — עובר ל־</w:t>
-      </w:r>
-      <w:r>
-        <w:t>.env.</w:t>
-      </w:r>
-    </w:p>
-    <w:p>
-      <w:pPr>
-        <w:rPr>
-          <w:rtl/>
-        </w:rPr>
-      </w:pPr>
-    </w:p>
-    <w:p>
-      <w:pPr>
-        <w:rPr>
-          <w:b/>
-          <w:bCs/>
-          <w:u w:val="single"/>
-        </w:rPr>
-      </w:pPr>
-      <w:r>
-        <w:rPr>
-          <w:b/>
-          <w:bCs/>
-          <w:u w:val="single"/>
-          <w:rtl/>
-        </w:rPr>
-        <w:t>איך רואים ומנהלים את ה־</w:t>
-      </w:r>
-      <w:r>
-        <w:rPr>
-          <w:b/>
-          <w:bCs/>
-          <w:u w:val="single"/>
-        </w:rPr>
-        <w:t xml:space="preserve">Git </w:t>
-      </w:r>
-      <w:r>
-        <w:rPr>
-          <w:b/>
-          <w:bCs/>
-          <w:u w:val="single"/>
-          <w:rtl/>
-        </w:rPr>
-        <w:t>ישירות מתוך</w:t>
-      </w:r>
-      <w:r>
-        <w:rPr>
-          <w:b/>
-          <w:bCs/>
-          <w:u w:val="single"/>
-        </w:rPr>
-        <w:t xml:space="preserve"> Cursor?</w:t>
-      </w:r>
-    </w:p>
-    <w:p>
-      <w:pPr>
-        <w:pStyle w:val="a9"/>
-        <w:numPr>
-          <w:ilvl w:val="0"/>
-          <w:numId w:val="25"/>
-        </w:numPr>
-        <w:rPr>
-          <w:b/>
-          <w:bCs/>
-        </w:rPr>
-      </w:pPr>
-      <w:r>
-        <w:rPr>
-          <w:b/>
-          <w:bCs/>
-          <w:rtl/>
-        </w:rPr>
-        <w:t>סרגל הצד</w:t>
-      </w:r>
-      <w:r>
-        <w:rPr>
-          <w:b/>
-          <w:bCs/>
-        </w:rPr>
-        <w:t xml:space="preserve"> (Side Bar) – Source Control</w:t>
-      </w:r>
-    </w:p>
-    <w:p>
-      <w:pPr>
-        <w:numPr>
-          <w:ilvl w:val="0"/>
-          <w:numId w:val="22"/>
-        </w:numPr>
-      </w:pPr>
-      <w:r>
-        <w:rPr>
-          <w:rtl/>
-        </w:rPr>
-        <w:t>ב־</w:t>
-      </w:r>
-      <w:r>
-        <w:t>Cursor (</w:t>
-      </w:r>
-      <w:r>
-        <w:rPr>
-          <w:rtl/>
-        </w:rPr>
-        <w:t>כמו ב־</w:t>
-      </w:r>
-      <w:r>
-        <w:t xml:space="preserve">VS Code) </w:t>
-      </w:r>
-      <w:r>
-        <w:rPr>
-          <w:rtl/>
-        </w:rPr>
-        <w:t xml:space="preserve">יש סרגל צד שמאלי, שבו מופיע אייקון של </w:t>
-      </w:r>
-      <w:r>
-        <w:rPr>
-          <w:b/>
-          <w:bCs/>
-          <w:rtl/>
-        </w:rPr>
-        <w:t>ענף</w:t>
-      </w:r>
-      <w:r>
-        <w:rPr>
-          <w:rtl/>
-        </w:rPr>
-        <w:t xml:space="preserve"> </w:t>
-      </w:r>
-      <w:r>
-        <w:t>(</w:t>
-      </w:r>
-      <w:r>
-        <w:rPr>
-          <w:rtl/>
-        </w:rPr>
-        <w:t>הוא נראה כמו שתי עיגולים עם קו ביניהם, או שלושה עיגולים מחוברים</w:t>
-      </w:r>
-      <w:r>
-        <w:t>).</w:t>
-      </w:r>
-    </w:p>
-    <w:p>
-      <w:pPr>
-        <w:numPr>
-          <w:ilvl w:val="0"/>
-          <w:numId w:val="22"/>
-        </w:numPr>
-      </w:pPr>
-      <w:r>
-        <w:rPr>
-          <w:rtl/>
-        </w:rPr>
-        <w:t>תלחץ עליו – וזה עובר למצב</w:t>
-      </w:r>
-      <w:r>
-        <w:t xml:space="preserve"> Source Control.</w:t>
-      </w:r>
-    </w:p>
-    <w:p>
-      <w:pPr>
-        <w:numPr>
-          <w:ilvl w:val="0"/>
-          <w:numId w:val="22"/>
-        </w:numPr>
-      </w:pPr>
-      <w:r>
-        <w:rPr>
-          <w:rtl/>
-        </w:rPr>
-        <w:t>כאן תראה</w:t>
-      </w:r>
-      <w:r>
-        <w:t>:</w:t>
-      </w:r>
-    </w:p>
-    <w:p>
-      <w:pPr>
-        <w:numPr>
-          <w:ilvl w:val="1"/>
-          <w:numId w:val="22"/>
-        </w:numPr>
-      </w:pPr>
-      <w:r>
-        <w:rPr>
-          <w:b/>
-          <w:bCs/>
-          <w:rtl/>
-        </w:rPr>
-        <w:t>שינויים שלא בוצע להם</w:t>
-      </w:r>
-      <w:r>
-        <w:rPr>
-          <w:b/>
-          <w:bCs/>
-        </w:rPr>
-        <w:t xml:space="preserve"> commit</w:t>
-      </w:r>
-      <w:r>
-        <w:t xml:space="preserve"> ("Changes")</w:t>
-      </w:r>
-    </w:p>
-    <w:p>
-      <w:pPr>
-        <w:numPr>
-          <w:ilvl w:val="1"/>
-          <w:numId w:val="22"/>
-        </w:numPr>
-      </w:pPr>
-      <w:r>
-        <w:rPr>
-          <w:rtl/>
-        </w:rPr>
-        <w:lastRenderedPageBreak/>
-        <w:t>קבצים שנוספו/שונו</w:t>
-      </w:r>
-    </w:p>
-    <w:p>
-      <w:pPr>
-        <w:numPr>
-          <w:ilvl w:val="1"/>
-          <w:numId w:val="22"/>
-        </w:numPr>
-      </w:pPr>
-      <w:r>
-        <w:rPr>
-          <w:rtl/>
-        </w:rPr>
-        <w:t>אפשרות להכניס הודעת</w:t>
-      </w:r>
-      <w:r>
-        <w:t xml:space="preserve"> commit, </w:t>
-      </w:r>
-      <w:r>
-        <w:rPr>
-          <w:rtl/>
-        </w:rPr>
-        <w:t>ולאשר</w:t>
-      </w:r>
-      <w:r>
-        <w:t xml:space="preserve"> (</w:t>
-      </w:r>
-      <w:r>
-        <w:rPr>
-          <w:rFonts w:ascii="Segoe UI Symbol" w:hAnsi="Segoe UI Symbol" w:cs="Segoe UI Symbol"/>
-        </w:rPr>
-        <w:t>✓</w:t>
-      </w:r>
-      <w:r>
-        <w:t>)</w:t>
-      </w:r>
-    </w:p>
-    <w:p>
-      <w:pPr>
-        <w:numPr>
-          <w:ilvl w:val="1"/>
-          <w:numId w:val="22"/>
-        </w:numPr>
-      </w:pPr>
-      <w:r>
-        <w:rPr>
-          <w:rtl/>
-        </w:rPr>
-        <w:t>אפשרות ל־</w:t>
-      </w:r>
-      <w:r>
-        <w:t>push / pull (</w:t>
-      </w:r>
-      <w:r>
-        <w:rPr>
-          <w:rtl/>
-        </w:rPr>
-        <w:t>אם מחובר ל־</w:t>
-      </w:r>
-      <w:r>
-        <w:t>GitHub)</w:t>
-      </w:r>
-    </w:p>
-    <w:p>
-      <w:pPr>
-        <w:pStyle w:val="a9"/>
-        <w:numPr>
-          <w:ilvl w:val="0"/>
-          <w:numId w:val="25"/>
-        </w:numPr>
-        <w:rPr>
-          <w:b/>
-          <w:bCs/>
-        </w:rPr>
-      </w:pPr>
-      <w:r>
-        <w:rPr>
-          <w:b/>
-          <w:bCs/>
-          <w:rtl/>
-        </w:rPr>
-        <w:t>פעולות עיקריות דרך הממשק</w:t>
-      </w:r>
-    </w:p>
-    <w:p>
-      <w:pPr>
-        <w:numPr>
-          <w:ilvl w:val="0"/>
-          <w:numId w:val="23"/>
-        </w:numPr>
-      </w:pPr>
-      <w:r>
-        <w:rPr>
-          <w:b/>
-          <w:bCs/>
-        </w:rPr>
-        <w:t>Commit:</w:t>
-      </w:r>
-      <w:r>
-        <w:br/>
-      </w:r>
-      <w:r>
-        <w:rPr>
-          <w:rtl/>
-        </w:rPr>
-        <w:t xml:space="preserve">כותבים הודעה בשדה, לוחצים </w:t>
-      </w:r>
-      <w:r>
-        <w:rPr>
-          <w:rFonts w:ascii="Segoe UI Symbol" w:hAnsi="Segoe UI Symbol" w:cs="Segoe UI Symbol" w:hint="cs"/>
-          <w:rtl/>
-        </w:rPr>
-        <w:t>✓</w:t>
-      </w:r>
-      <w:r>
-        <w:rPr>
-          <w:rtl/>
-        </w:rPr>
-        <w:t xml:space="preserve"> </w:t>
-      </w:r>
-      <w:r>
-        <w:rPr>
-          <w:rFonts w:ascii="Arial" w:hAnsi="Arial" w:cs="Arial" w:hint="cs"/>
-          <w:rtl/>
-        </w:rPr>
-        <w:t>–</w:t>
-      </w:r>
-      <w:r>
-        <w:rPr>
-          <w:rtl/>
-        </w:rPr>
-        <w:t xml:space="preserve"> </w:t>
-      </w:r>
-      <w:r>
-        <w:rPr>
-          <w:rFonts w:ascii="Arial" w:hAnsi="Arial" w:cs="Arial" w:hint="cs"/>
-          <w:rtl/>
-        </w:rPr>
-        <w:t>זה</w:t>
-      </w:r>
-      <w:r>
-        <w:rPr>
-          <w:rtl/>
-        </w:rPr>
-        <w:t xml:space="preserve"> </w:t>
-      </w:r>
-      <w:r>
-        <w:rPr>
-          <w:rFonts w:ascii="Arial" w:hAnsi="Arial" w:cs="Arial" w:hint="cs"/>
-          <w:rtl/>
-        </w:rPr>
-        <w:t>מבצע</w:t>
-      </w:r>
-      <w:r>
-        <w:t xml:space="preserve"> commit.</w:t>
-      </w:r>
-    </w:p>
-    <w:p>
-      <w:pPr>
-        <w:numPr>
-          <w:ilvl w:val="0"/>
-          <w:numId w:val="23"/>
-        </w:numPr>
-      </w:pPr>
-      <w:r>
-        <w:rPr>
-          <w:b/>
-          <w:bCs/>
-        </w:rPr>
-        <w:t xml:space="preserve">Stage / </w:t>
-      </w:r>
-      <w:proofErr w:type="spellStart"/>
-      <w:r>
-        <w:rPr>
-          <w:b/>
-          <w:bCs/>
-        </w:rPr>
-        <w:t>Unstage</w:t>
-      </w:r>
-      <w:proofErr w:type="spellEnd"/>
-      <w:r>
-        <w:rPr>
-          <w:b/>
-          <w:bCs/>
-        </w:rPr>
-        <w:t>:</w:t>
-      </w:r>
-      <w:r>
-        <w:br/>
-      </w:r>
-      <w:r>
-        <w:rPr>
-          <w:rtl/>
-        </w:rPr>
-        <w:t>אפשר להוסיף או להוריד קבצים מה־</w:t>
-      </w:r>
-      <w:r>
-        <w:t xml:space="preserve">commit </w:t>
-      </w:r>
-      <w:r>
-        <w:rPr>
-          <w:rtl/>
-        </w:rPr>
-        <w:t>ע"י לחיצה ימנית</w:t>
-      </w:r>
-      <w:r>
-        <w:t>.</w:t>
-      </w:r>
-    </w:p>
-    <w:p>
-      <w:pPr>
-        <w:numPr>
-          <w:ilvl w:val="0"/>
-          <w:numId w:val="23"/>
-        </w:numPr>
-      </w:pPr>
-      <w:r>
-        <w:rPr>
-          <w:b/>
-          <w:bCs/>
-        </w:rPr>
-        <w:t>Push:</w:t>
-      </w:r>
-      <w:r>
-        <w:br/>
-      </w:r>
-      <w:r>
-        <w:rPr>
-          <w:rtl/>
-        </w:rPr>
-        <w:t>לוחצים על שלוש נקודות (</w:t>
-      </w:r>
-      <w:r>
-        <w:rPr>
-          <w:rFonts w:ascii="Cambria Math" w:hAnsi="Cambria Math" w:cs="Cambria Math" w:hint="cs"/>
-          <w:rtl/>
-        </w:rPr>
-        <w:t>⋮</w:t>
-      </w:r>
-      <w:r>
-        <w:rPr>
-          <w:rtl/>
-        </w:rPr>
-        <w:t xml:space="preserve">) </w:t>
-      </w:r>
-      <w:r>
-        <w:rPr>
-          <w:rFonts w:ascii="Arial" w:hAnsi="Arial" w:cs="Arial" w:hint="cs"/>
-          <w:rtl/>
-        </w:rPr>
-        <w:t>למעלה</w:t>
-      </w:r>
-      <w:r>
-        <w:rPr>
-          <w:rtl/>
-        </w:rPr>
-        <w:t xml:space="preserve"> </w:t>
-      </w:r>
-      <w:r>
-        <w:rPr>
-          <w:rFonts w:ascii="Arial" w:hAnsi="Arial" w:cs="Arial" w:hint="cs"/>
-          <w:rtl/>
-        </w:rPr>
-        <w:t>או</w:t>
-      </w:r>
-      <w:r>
-        <w:rPr>
-          <w:rtl/>
-        </w:rPr>
-        <w:t xml:space="preserve"> </w:t>
-      </w:r>
-      <w:r>
-        <w:rPr>
-          <w:rFonts w:ascii="Arial" w:hAnsi="Arial" w:cs="Arial" w:hint="cs"/>
-          <w:rtl/>
-        </w:rPr>
-        <w:t>על</w:t>
-      </w:r>
-      <w:r>
-        <w:rPr>
-          <w:rtl/>
-        </w:rPr>
-        <w:t xml:space="preserve"> </w:t>
-      </w:r>
-      <w:r>
-        <w:rPr>
-          <w:rFonts w:ascii="Arial" w:hAnsi="Arial" w:cs="Arial" w:hint="cs"/>
-          <w:rtl/>
-        </w:rPr>
-        <w:t>החץ</w:t>
-      </w:r>
-      <w:r>
-        <w:rPr>
-          <w:rtl/>
-        </w:rPr>
-        <w:t xml:space="preserve"> (</w:t>
-      </w:r>
-      <w:r>
-        <w:rPr>
-          <w:rFonts w:ascii="Segoe UI Emoji" w:hAnsi="Segoe UI Emoji" w:cs="Segoe UI Emoji" w:hint="cs"/>
-          <w:rtl/>
-        </w:rPr>
-        <w:t>⬆</w:t>
-      </w:r>
-      <w:r>
-        <w:rPr>
-          <w:rtl/>
-        </w:rPr>
-        <w:t xml:space="preserve">) </w:t>
-      </w:r>
-      <w:r>
-        <w:rPr>
-          <w:rFonts w:ascii="Arial" w:hAnsi="Arial" w:cs="Arial" w:hint="cs"/>
-          <w:rtl/>
-        </w:rPr>
-        <w:t>ודוחפים</w:t>
-      </w:r>
-      <w:r>
-        <w:rPr>
-          <w:rtl/>
-        </w:rPr>
-        <w:t xml:space="preserve"> </w:t>
-      </w:r>
-      <w:r>
-        <w:rPr>
-          <w:rFonts w:ascii="Arial" w:hAnsi="Arial" w:cs="Arial" w:hint="cs"/>
-          <w:rtl/>
-        </w:rPr>
-        <w:t>את</w:t>
-      </w:r>
-      <w:r>
-        <w:rPr>
-          <w:rtl/>
-        </w:rPr>
-        <w:t xml:space="preserve"> </w:t>
-      </w:r>
-      <w:r>
-        <w:rPr>
-          <w:rFonts w:ascii="Arial" w:hAnsi="Arial" w:cs="Arial" w:hint="cs"/>
-          <w:rtl/>
-        </w:rPr>
-        <w:t>ה־</w:t>
-      </w:r>
-      <w:r>
-        <w:t xml:space="preserve">commit </w:t>
-      </w:r>
-      <w:r>
-        <w:rPr>
-          <w:rtl/>
-        </w:rPr>
-        <w:t>ל־</w:t>
-      </w:r>
-      <w:r>
-        <w:t>GitHub.</w:t>
-      </w:r>
-    </w:p>
-    <w:p>
-      <w:pPr>
-        <w:numPr>
-          <w:ilvl w:val="0"/>
-          <w:numId w:val="23"/>
-        </w:numPr>
-      </w:pPr>
-      <w:r>
-        <w:rPr>
-          <w:b/>
-          <w:bCs/>
-        </w:rPr>
-        <w:t>Pull:</w:t>
-      </w:r>
-      <w:r>
-        <w:br/>
-      </w:r>
-      <w:r>
-        <w:rPr>
-          <w:rtl/>
-        </w:rPr>
-        <w:t>מושכים עדכונים מהשרת</w:t>
-      </w:r>
-      <w:r>
-        <w:t xml:space="preserve"> (</w:t>
-      </w:r>
-      <w:r>
-        <w:rPr>
-          <w:rFonts w:ascii="Segoe UI Emoji" w:hAnsi="Segoe UI Emoji" w:cs="Segoe UI Emoji"/>
-        </w:rPr>
-        <w:t>⬇</w:t>
-      </w:r>
-      <w:r>
-        <w:t>).</w:t>
-      </w:r>
-    </w:p>
-    <w:p>
-      <w:pPr>
-        <w:numPr>
-          <w:ilvl w:val="0"/>
-          <w:numId w:val="23"/>
-        </w:numPr>
-      </w:pPr>
-      <w:r>
-        <w:rPr>
-          <w:b/>
-          <w:bCs/>
-          <w:rtl/>
-        </w:rPr>
-        <w:t>היסטוריה</w:t>
-      </w:r>
-      <w:r>
-        <w:rPr>
-          <w:b/>
-          <w:bCs/>
-        </w:rPr>
-        <w:t xml:space="preserve"> (History):</w:t>
-      </w:r>
-      <w:r>
-        <w:br/>
-      </w:r>
-      <w:r>
-        <w:rPr>
-          <w:rtl/>
-        </w:rPr>
-        <w:t xml:space="preserve">לחיצה ימנית על קובץ </w:t>
-      </w:r>
-      <w:r>
-        <w:t xml:space="preserve">&gt; Show History – </w:t>
-      </w:r>
-      <w:r>
-        <w:rPr>
-          <w:rtl/>
-        </w:rPr>
-        <w:t>לראות כל הגרסאות הקודמות שלו</w:t>
-      </w:r>
-      <w:r>
-        <w:t>.</w:t>
-      </w:r>
-    </w:p>
-    <w:p>
-      <w:pPr>
-        <w:numPr>
-          <w:ilvl w:val="0"/>
-          <w:numId w:val="23"/>
-        </w:numPr>
-      </w:pPr>
-      <w:r>
-        <w:rPr>
-          <w:b/>
-          <w:bCs/>
-          <w:rtl/>
-        </w:rPr>
-        <w:t>הבדלים</w:t>
-      </w:r>
-      <w:r>
-        <w:rPr>
-          <w:b/>
-          <w:bCs/>
-        </w:rPr>
-        <w:t xml:space="preserve"> (Diff):</w:t>
-      </w:r>
-      <w:r>
-        <w:br/>
-      </w:r>
-      <w:r>
-        <w:rPr>
-          <w:rtl/>
-        </w:rPr>
-        <w:t>לחיצה על קובץ ברשימת השינויים – רואים את ההבדלים (צבעוני, אדום ירוק)</w:t>
-      </w:r>
-      <w:r>
-        <w:t>.</w:t>
-      </w:r>
-    </w:p>
-    <w:p>
-      <w:pPr>
-        <w:rPr>
-          <w:rtl/>
-        </w:rPr>
-      </w:pPr>
-    </w:p>
-    <w:p>
-      <w:pPr>
-        <w:rPr>
-          <w:rtl/>
-        </w:rPr>
-      </w:pPr>
-    </w:p>
-    <w:p>
-      <w:pPr>
-        <w:rPr>
-          <w:rtl/>
-        </w:rPr>
-      </w:pPr>
-    </w:p>
-    <w:p>
-      <w:pPr>
-        <w:rPr>
-          <w:rtl/>
-        </w:rPr>
-      </w:pPr>
-    </w:p>
-    <w:p>
-      <w:pPr>
-        <w:rPr>
-          <w:rtl/>
-        </w:rPr>
-      </w:pPr>
-    </w:p>
-    <w:p>
-      <w:pPr>
-        <w:rPr>
-          <w:rtl/>
-        </w:rPr>
-      </w:pPr>
-    </w:p>
-    <w:p>
-      <w:pPr>
-        <w:rPr>
-          <w:rtl/>
-        </w:rPr>
-      </w:pPr>
-    </w:p>
-    <w:p>
-      <w:pPr>
-        <w:jc w:val="center"/>
-        <w:rPr>
-          <w:rFonts w:ascii="Segoe UI Emoji" w:hAnsi="Segoe UI Emoji" w:cs="Arial"/>
-          <w:b/>
-          <w:bCs/>
-          <w:rtl/>
-        </w:rPr>
-      </w:pPr>
-    </w:p>
-    <w:p>
-      <w:pPr>
-        <w:jc w:val="center"/>
-        <w:rPr>
-          <w:rFonts w:ascii="Segoe UI Emoji" w:hAnsi="Segoe UI Emoji" w:cs="Arial"/>
-          <w:b/>
-          <w:bCs/>
-          <w:rtl/>
-        </w:rPr>
-      </w:pPr>
-    </w:p>
-    <w:p>
-      <w:pPr>
-        <w:jc w:val="center"/>
-        <w:rPr>
-          <w:rFonts w:ascii="Segoe UI Emoji" w:hAnsi="Segoe UI Emoji" w:cs="Arial"/>
-          <w:b/>
-          <w:bCs/>
-          <w:rtl/>
-        </w:rPr>
-      </w:pPr>
-    </w:p>
-    <w:p>
-      <w:pPr>
-        <w:jc w:val="both"/>
-        <w:rPr>
-          <w:rFonts w:ascii="Segoe UI Emoji" w:hAnsi="Segoe UI Emoji" w:cs="Arial"/>
-          <w:b/>
-          <w:bCs/>
-          <w:rtl/>
-        </w:rPr>
-      </w:pPr>
-    </w:p>
-    <w:p>
-      <w:pPr>
-        <w:jc w:val="both"/>
-        <w:rPr>
-          <w:rFonts w:ascii="Segoe UI Emoji" w:hAnsi="Segoe UI Emoji" w:cs="Arial"/>
-          <w:b/>
-          <w:bCs/>
-          <w:rtl/>
-        </w:rPr>
-      </w:pPr>
-    </w:p>
-    <w:p>
-      <w:pPr>
-        <w:jc w:val="both"/>
-        <w:rPr>
-          <w:rFonts w:ascii="Segoe UI Emoji" w:hAnsi="Segoe UI Emoji" w:cs="Arial"/>
-          <w:b/>
-          <w:bCs/>
-          <w:rtl/>
-        </w:rPr>
-      </w:pPr>
-    </w:p>
-    <w:p>
-      <w:pPr>
-        <w:jc w:val="both"/>
-        <w:rPr>
-          <w:rFonts w:ascii="Segoe UI Emoji" w:hAnsi="Segoe UI Emoji" w:cs="Arial"/>
-          <w:b/>
-          <w:bCs/>
-          <w:rtl/>
-        </w:rPr>
-      </w:pPr>
-    </w:p>
-    <w:p>
-      <w:pPr>
-        <w:jc w:val="both"/>
-        <w:rPr>
-          <w:rFonts w:ascii="Segoe UI Emoji" w:hAnsi="Segoe UI Emoji" w:cs="Arial"/>
-          <w:b/>
-          <w:bCs/>
-          <w:rtl/>
-        </w:rPr>
-      </w:pPr>
-    </w:p>
-    <w:p>
-      <w:pPr>
-        <w:jc w:val="both"/>
-        <w:rPr>
-          <w:rFonts w:ascii="Segoe UI Emoji" w:hAnsi="Segoe UI Emoji" w:cs="Arial"/>
-          <w:b/>
-          <w:bCs/>
-          <w:rtl/>
-        </w:rPr>
-      </w:pPr>
-    </w:p>
-    <w:p>
-      <w:pPr>
-        <w:jc w:val="both"/>
-        <w:rPr>
-          <w:rFonts w:ascii="Segoe UI Emoji" w:hAnsi="Segoe UI Emoji" w:cs="Arial"/>
-          <w:b/>
-          <w:bCs/>
-          <w:rtl/>
-        </w:rPr>
-      </w:pPr>
-    </w:p>
-    <w:p>
-      <w:pPr>
-        <w:jc w:val="both"/>
-        <w:rPr>
-          <w:rFonts w:ascii="Segoe UI Emoji" w:hAnsi="Segoe UI Emoji" w:cs="Arial"/>
-          <w:b/>
-          <w:bCs/>
-          <w:rtl/>
-        </w:rPr>
-      </w:pPr>
-    </w:p>
-    <w:p>
-      <w:pPr>
-        <w:jc w:val="both"/>
-        <w:rPr>
-          <w:rFonts w:ascii="Segoe UI Emoji" w:hAnsi="Segoe UI Emoji" w:cs="Arial"/>
-          <w:b/>
-          <w:bCs/>
-          <w:rtl/>
-        </w:rPr>
-      </w:pPr>
-    </w:p>
-    <w:p>
-      <w:pPr>
-        <w:jc w:val="both"/>
-        <w:rPr>
-          <w:rFonts w:ascii="Segoe UI Emoji" w:hAnsi="Segoe UI Emoji" w:cs="Arial"/>
-          <w:b/>
-          <w:bCs/>
-          <w:rtl/>
-        </w:rPr>
-      </w:pPr>
-    </w:p>
-    <w:p>
-      <w:pPr>
-        <w:jc w:val="both"/>
-        <w:rPr>
-          <w:rFonts w:ascii="Segoe UI Emoji" w:hAnsi="Segoe UI Emoji" w:cs="Arial"/>
-          <w:b/>
-          <w:bCs/>
-          <w:rtl/>
-        </w:rPr>
-      </w:pPr>
-    </w:p>
-    <w:p>
-      <w:pPr>
-        <w:jc w:val="both"/>
-        <w:rPr>
-          <w:rFonts w:ascii="Segoe UI Emoji" w:hAnsi="Segoe UI Emoji" w:cs="Arial"/>
-          <w:b/>
-          <w:bCs/>
-          <w:rtl/>
-        </w:rPr>
-      </w:pPr>
-    </w:p>
-    <w:p>
-      <w:pPr>
-        <w:jc w:val="both"/>
-        <w:rPr>
-          <w:rFonts w:ascii="Segoe UI Emoji" w:hAnsi="Segoe UI Emoji" w:cs="Arial"/>
-          <w:b/>
-          <w:bCs/>
-        </w:rPr>
-      </w:pPr>
-    </w:p>
-    <w:p>
-      <w:pPr>
-        <w:jc w:val="center"/>
-        <w:rPr>
-          <w:b/>
-          <w:bCs/>
-          <w:sz w:val="28"/>
-          <w:szCs w:val="28"/>
-        </w:rPr>
-      </w:pPr>
-      <w:r>
-        <w:rPr>
-          <w:rFonts w:ascii="Segoe UI Emoji" w:hAnsi="Segoe UI Emoji" w:cs="Segoe UI Emoji"/>
-          <w:b/>
-          <w:bCs/>
-        </w:rPr>
         <w:t>🏗️</w:t>
       </w:r>
       <w:r>
@@ -4123,7 +4111,6 @@
         <w:rPr>
           <w:rtl/>
         </w:rPr>
-        <w:lastRenderedPageBreak/>
         <w:t>לבצע קידוד</w:t>
       </w:r>
       <w:r>
@@ -4196,6 +4183,7 @@
           <w:b/>
           <w:bCs/>
         </w:rPr>
+        <w:lastRenderedPageBreak/>
         <w:t>📊</w:t>
       </w:r>
       <w:r>
@@ -4817,7 +4805,6 @@
         <w:rPr>
           <w:rtl/>
         </w:rPr>
-        <w:lastRenderedPageBreak/>
         <w:t>ליצור טופס קלט</w:t>
       </w:r>
       <w:r>
@@ -4884,6 +4871,7 @@
         <w:rPr>
           <w:rtl/>
         </w:rPr>
+        <w:lastRenderedPageBreak/>
         <w:t>להציג את המחיר בצורה ברורה</w:t>
       </w:r>
       <w:r>
@@ -5565,7 +5553,6 @@
           <w:bCs/>
           <w:rtl/>
         </w:rPr>
-        <w:lastRenderedPageBreak/>
         <w:t>מה לבדוק</w:t>
       </w:r>
       <w:r>
@@ -5629,6 +5616,7 @@
     </w:p>
     <w:p>
       <w:r>
+        <w:lastRenderedPageBreak/>
         <w:pict w14:anchorId="2B1464C7">
           <v:rect id="_x0000_i1032" style="width:0;height:1.5pt" o:hralign="center" o:hrstd="t" o:hr="t" fillcolor="#a0a0a0" stroked="f"/>
         </w:pict>
@@ -5909,7 +5897,6 @@
     <w:p>
       <w:pPr>
         <w:rPr>
-          <w:rFonts w:hint="cs"/>
           <w:rtl/>
         </w:rPr>
       </w:pPr>
@@ -10074,6 +10061,7 @@
   <w:style w:type="character" w:default="1" w:styleId="a0">
     <w:name w:val="Default Paragraph Font"/>
     <w:uiPriority w:val="1"/>
+    <w:semiHidden/>
     <w:unhideWhenUsed/>
   </w:style>
   <w:style w:type="table" w:default="1" w:styleId="a1">

--- a/Airbnb Project - 1.docx
+++ b/Airbnb Project - 1.docx
@@ -794,46 +794,60 @@
           <w:rFonts w:hint="cs"/>
           <w:rtl/>
         </w:rPr>
-        <w:t xml:space="preserve">או להעתיק </w:t>
+        <w:t>או להעתיק ב</w:t>
+      </w:r>
+      <w:r>
+        <w:rPr>
+          <w:rFonts w:hint="cs"/>
+          <w:rtl/>
+        </w:rPr>
+        <w:t>ד</w:t>
+      </w:r>
+      <w:r>
+        <w:rPr>
+          <w:rFonts w:hint="cs"/>
+          <w:rtl/>
+        </w:rPr>
+        <w:t>יוק מה שבסוגרים ולהתאים את שמות המחיצות (</w:t>
+      </w:r>
+      <w:r>
+        <w:rPr>
+          <w:rFonts w:hint="cs"/>
+          <w:rtl/>
+        </w:rPr>
+        <w:t xml:space="preserve"> </w:t>
+      </w:r>
+      <w:r>
+        <w:rPr>
+          <w:rFonts w:cs="Arial"/>
+          <w:rtl/>
+        </w:rPr>
+        <w:t>.\</w:t>
       </w:r>
       <w:proofErr w:type="spellStart"/>
       <w:r>
+        <w:t>venv</w:t>
+      </w:r>
+      <w:proofErr w:type="spellEnd"/>
+      <w:proofErr w:type="gramStart"/>
+      <w:r>
+        <w:t>\Scripts\activate</w:t>
+      </w:r>
+      <w:r>
         <w:rPr>
           <w:rFonts w:hint="cs"/>
           <w:rtl/>
         </w:rPr>
-        <w:t>ביוק</w:t>
-      </w:r>
-      <w:proofErr w:type="spellEnd"/>
+        <w:t xml:space="preserve">  </w:t>
+      </w:r>
       <w:r>
         <w:rPr>
           <w:rFonts w:hint="cs"/>
           <w:rtl/>
         </w:rPr>
-        <w:t xml:space="preserve"> מה שבסוגרים ולהתאים את שמות המחיצות (</w:t>
-      </w:r>
-      <w:r>
-        <w:rPr>
-          <w:rFonts w:cs="Arial"/>
-          <w:rtl/>
-        </w:rPr>
-        <w:t>.\</w:t>
-      </w:r>
-      <w:proofErr w:type="spellStart"/>
-      <w:r>
-        <w:t>venv</w:t>
-      </w:r>
-      <w:proofErr w:type="spellEnd"/>
-      <w:r>
-        <w:t>\Scripts\activate</w:t>
-      </w:r>
-      <w:r>
-        <w:rPr>
-          <w:rFonts w:hint="cs"/>
-          <w:rtl/>
-        </w:rPr>
         <w:t>)</w:t>
       </w:r>
+      <w:proofErr w:type="gramEnd"/>
     </w:p>
     <w:p>
       <w:pPr>
@@ -2775,17 +2789,450 @@
     </w:p>
     <w:p>
       <w:pPr>
-        <w:rPr>
-          <w:rtl/>
-        </w:rPr>
-      </w:pPr>
-    </w:p>
-    <w:p>
-      <w:pPr>
-        <w:rPr>
-          <w:rtl/>
-        </w:rPr>
-      </w:pPr>
+        <w:ind w:left="360"/>
+        <w:rPr>
+          <w:b/>
+          <w:bCs/>
+          <w:rtl/>
+        </w:rPr>
+      </w:pPr>
+    </w:p>
+    <w:p>
+      <w:pPr>
+        <w:ind w:left="360"/>
+        <w:rPr>
+          <w:rtl/>
+        </w:rPr>
+      </w:pPr>
+      <w:r>
+        <w:rPr>
+          <w:rFonts w:hint="cs"/>
+          <w:b/>
+          <w:bCs/>
+          <w:rtl/>
+        </w:rPr>
+        <w:t xml:space="preserve">בקצרה, להוסיף מידע </w:t>
+      </w:r>
+      <w:r>
+        <w:rPr>
+          <w:rFonts w:hint="cs"/>
+          <w:b/>
+          <w:bCs/>
+          <w:rtl/>
+        </w:rPr>
+        <w:t xml:space="preserve">רק </w:t>
+      </w:r>
+      <w:proofErr w:type="spellStart"/>
+      <w:r>
+        <w:rPr>
+          <w:rFonts w:hint="cs"/>
+          <w:b/>
+          <w:bCs/>
+          <w:rtl/>
+        </w:rPr>
+        <w:t>לגיט</w:t>
+      </w:r>
+      <w:proofErr w:type="spellEnd"/>
+      <w:r>
+        <w:rPr>
+          <w:rFonts w:hint="cs"/>
+          <w:b/>
+          <w:bCs/>
+          <w:rtl/>
+        </w:rPr>
+        <w:t>:</w:t>
+      </w:r>
+    </w:p>
+    <w:p>
+      <w:pPr>
+        <w:bidi w:val="0"/>
+        <w:ind w:left="360"/>
+      </w:pPr>
+      <w:r>
+        <w:t xml:space="preserve">git </w:t>
+      </w:r>
+      <w:proofErr w:type="gramStart"/>
+      <w:r>
+        <w:t>add .</w:t>
+      </w:r>
+      <w:proofErr w:type="gramEnd"/>
+    </w:p>
+    <w:p>
+      <w:pPr>
+        <w:bidi w:val="0"/>
+        <w:ind w:left="360"/>
+      </w:pPr>
+      <w:r>
+        <w:t xml:space="preserve">git commit -m "First working </w:t>
+      </w:r>
+      <w:proofErr w:type="spellStart"/>
+      <w:r>
+        <w:t>Streamlit</w:t>
+      </w:r>
+      <w:proofErr w:type="spellEnd"/>
+      <w:r>
+        <w:t xml:space="preserve"> app - Airbnb price prediction UI"</w:t>
+      </w:r>
+    </w:p>
+    <w:p>
+      <w:pPr>
+        <w:bidi w:val="0"/>
+        <w:ind w:left="360"/>
+      </w:pPr>
+    </w:p>
+    <w:p>
+      <w:pPr>
+        <w:rPr>
+          <w:rFonts w:hint="cs"/>
+          <w:rtl/>
+        </w:rPr>
+      </w:pPr>
+      <w:r>
+        <w:rPr>
+          <w:rFonts w:hint="cs"/>
+          <w:rtl/>
+        </w:rPr>
+        <w:t xml:space="preserve">חיבור </w:t>
+      </w:r>
+      <w:proofErr w:type="spellStart"/>
+      <w:r>
+        <w:rPr>
+          <w:rFonts w:hint="cs"/>
+          <w:rtl/>
+        </w:rPr>
+        <w:t>לטלגרם</w:t>
+      </w:r>
+      <w:proofErr w:type="spellEnd"/>
+      <w:r>
+        <w:rPr>
+          <w:rFonts w:hint="cs"/>
+          <w:rtl/>
+        </w:rPr>
+        <w:t>:</w:t>
+      </w:r>
+    </w:p>
+    <w:p>
+      <w:pPr>
+        <w:bidi w:val="0"/>
+        <w:rPr>
+          <w:rFonts w:ascii="Roboto" w:hAnsi="Roboto"/>
+          <w:color w:val="000000"/>
+          <w:shd w:val="clear" w:color="auto" w:fill="FFFFFF"/>
+        </w:rPr>
+      </w:pPr>
+      <w:r>
+        <w:rPr>
+          <w:rFonts w:ascii="Roboto" w:hAnsi="Roboto"/>
+          <w:color w:val="000000"/>
+          <w:shd w:val="clear" w:color="auto" w:fill="FFFFFF"/>
+        </w:rPr>
+        <w:t xml:space="preserve">Done! Congratulations on your new bot. You will find it at </w:t>
+      </w:r>
+      <w:hyperlink r:id="rId10" w:history="1">
+        <w:r>
+          <w:rPr>
+            <w:rStyle w:val="Hyperlink"/>
+            <w:rFonts w:ascii="Roboto" w:hAnsi="Roboto"/>
+            <w:color w:val="00488F"/>
+            <w:shd w:val="clear" w:color="auto" w:fill="FFFFFF"/>
+          </w:rPr>
+          <w:t>t.me/AngelFranciscoBot</w:t>
+        </w:r>
+      </w:hyperlink>
+      <w:r>
+        <w:rPr>
+          <w:rFonts w:ascii="Roboto" w:hAnsi="Roboto"/>
+          <w:color w:val="000000"/>
+          <w:shd w:val="clear" w:color="auto" w:fill="FFFFFF"/>
+        </w:rPr>
+        <w:t>. You can now add a description, about section</w:t>
+      </w:r>
+      <w:r>
+        <w:rPr>
+          <w:rFonts w:ascii="Roboto" w:hAnsi="Roboto"/>
+          <w:color w:val="000000"/>
+          <w:shd w:val="clear" w:color="auto" w:fill="FFFFFF"/>
+        </w:rPr>
+        <w:t>,</w:t>
+      </w:r>
+      <w:r>
+        <w:rPr>
+          <w:rFonts w:ascii="Roboto" w:hAnsi="Roboto"/>
+          <w:color w:val="000000"/>
+          <w:shd w:val="clear" w:color="auto" w:fill="FFFFFF"/>
+        </w:rPr>
+        <w:t xml:space="preserve"> and profile picture for your bot, see </w:t>
+      </w:r>
+      <w:hyperlink r:id="rId11" w:history="1">
+        <w:r>
+          <w:rPr>
+            <w:rStyle w:val="Hyperlink"/>
+            <w:rFonts w:ascii="Roboto" w:hAnsi="Roboto"/>
+            <w:color w:val="00488F"/>
+            <w:shd w:val="clear" w:color="auto" w:fill="FFFFFF"/>
+          </w:rPr>
+          <w:t>/help</w:t>
+        </w:r>
+      </w:hyperlink>
+      <w:r>
+        <w:rPr>
+          <w:rFonts w:ascii="Roboto" w:hAnsi="Roboto"/>
+          <w:color w:val="000000"/>
+          <w:shd w:val="clear" w:color="auto" w:fill="FFFFFF"/>
+        </w:rPr>
+        <w:t xml:space="preserve"> for a list of commands. By the way, when you've finished creating your cool bot, ping our Bot Support if you want a better username for it. Just make sure the bot is fully operational before you do this. </w:t>
+      </w:r>
+    </w:p>
+    <w:p>
+      <w:pPr>
+        <w:bidi w:val="0"/>
+        <w:rPr>
+          <w:rFonts w:ascii="Roboto" w:hAnsi="Roboto"/>
+          <w:color w:val="000000"/>
+          <w:shd w:val="clear" w:color="auto" w:fill="FFFFFF"/>
+        </w:rPr>
+      </w:pPr>
+      <w:r>
+        <w:rPr>
+          <w:rFonts w:ascii="Roboto" w:hAnsi="Roboto"/>
+          <w:color w:val="000000"/>
+          <w:shd w:val="clear" w:color="auto" w:fill="FFFFFF"/>
+        </w:rPr>
+        <w:t xml:space="preserve">Use this token to access the HTTP API: </w:t>
+      </w:r>
+      <w:r>
+        <w:rPr>
+          <w:rStyle w:val="HTMLCode"/>
+          <w:rFonts w:eastAsiaTheme="majorEastAsia"/>
+          <w:color w:val="D67722"/>
+          <w:sz w:val="24"/>
+          <w:szCs w:val="24"/>
+          <w:shd w:val="clear" w:color="auto" w:fill="FFFFFF"/>
+        </w:rPr>
+        <w:t>8016060898:AAEJrUR4GHQBM5N7F23CmqAGXGbQHiE6v_A</w:t>
+      </w:r>
+      <w:r>
+        <w:rPr>
+          <w:rFonts w:ascii="Roboto" w:hAnsi="Roboto"/>
+          <w:color w:val="000000"/>
+          <w:shd w:val="clear" w:color="auto" w:fill="FFFFFF"/>
+        </w:rPr>
+        <w:t xml:space="preserve"> Keep your token </w:t>
+      </w:r>
+      <w:r>
+        <w:rPr>
+          <w:rStyle w:val="af3"/>
+          <w:rFonts w:ascii="Roboto" w:hAnsi="Roboto"/>
+          <w:b w:val="0"/>
+          <w:bCs w:val="0"/>
+          <w:color w:val="000000"/>
+          <w:shd w:val="clear" w:color="auto" w:fill="FFFFFF"/>
+        </w:rPr>
+        <w:t>secure</w:t>
+      </w:r>
+      <w:r>
+        <w:rPr>
+          <w:rFonts w:ascii="Roboto" w:hAnsi="Roboto"/>
+          <w:color w:val="000000"/>
+          <w:shd w:val="clear" w:color="auto" w:fill="FFFFFF"/>
+        </w:rPr>
+        <w:t xml:space="preserve"> and </w:t>
+      </w:r>
+      <w:r>
+        <w:rPr>
+          <w:rStyle w:val="af3"/>
+          <w:rFonts w:ascii="Roboto" w:hAnsi="Roboto"/>
+          <w:b w:val="0"/>
+          <w:bCs w:val="0"/>
+          <w:color w:val="000000"/>
+          <w:shd w:val="clear" w:color="auto" w:fill="FFFFFF"/>
+        </w:rPr>
+        <w:t>store it safely</w:t>
+      </w:r>
+      <w:r>
+        <w:rPr>
+          <w:rFonts w:ascii="Roboto" w:hAnsi="Roboto"/>
+          <w:color w:val="000000"/>
+          <w:shd w:val="clear" w:color="auto" w:fill="FFFFFF"/>
+        </w:rPr>
+        <w:t xml:space="preserve">, it can be used by anyone to control your bot. </w:t>
+      </w:r>
+    </w:p>
+    <w:p>
+      <w:pPr>
+        <w:bidi w:val="0"/>
+      </w:pPr>
+      <w:r>
+        <w:rPr>
+          <w:rFonts w:ascii="Roboto" w:hAnsi="Roboto"/>
+          <w:color w:val="000000"/>
+          <w:shd w:val="clear" w:color="auto" w:fill="FFFFFF"/>
+        </w:rPr>
+        <w:t xml:space="preserve">For a description of the Bot API, see this page: </w:t>
+      </w:r>
+      <w:hyperlink r:id="rId12" w:tgtFrame="_blank" w:history="1">
+        <w:r>
+          <w:rPr>
+            <w:rStyle w:val="Hyperlink"/>
+            <w:rFonts w:ascii="Roboto" w:hAnsi="Roboto"/>
+            <w:color w:val="00488F"/>
+            <w:shd w:val="clear" w:color="auto" w:fill="FFFFFF"/>
+          </w:rPr>
+          <w:t>https://core.telegram.org/bots/api</w:t>
+        </w:r>
+      </w:hyperlink>
+    </w:p>
+    <w:p>
+      <w:pPr>
+        <w:bidi w:val="0"/>
+        <w:rPr>
+          <w:rtl/>
+        </w:rPr>
+      </w:pPr>
+      <w:r>
+        <w:t xml:space="preserve">(  </w:t>
+      </w:r>
+      <w:r>
+        <w:t>8016060898:AAEJrUR4GHQBM5N7F23CmqAGXGbQHiE6v_A</w:t>
+      </w:r>
+      <w:r>
+        <w:t xml:space="preserve">  )</w:t>
+      </w:r>
+    </w:p>
+    <w:p>
+      <w:pPr>
+        <w:rPr>
+          <w:rtl/>
+        </w:rPr>
+      </w:pPr>
+    </w:p>
+    <w:p>
+      <w:pPr>
+        <w:rPr>
+          <w:rFonts w:hint="cs"/>
+          <w:rtl/>
+        </w:rPr>
+      </w:pPr>
+      <w:r>
+        <w:rPr>
+          <w:rFonts w:hint="cs"/>
+          <w:rtl/>
+        </w:rPr>
+        <w:t xml:space="preserve">הכינוי של </w:t>
+      </w:r>
+      <w:proofErr w:type="spellStart"/>
+      <w:r>
+        <w:rPr>
+          <w:rFonts w:hint="cs"/>
+          <w:rtl/>
+        </w:rPr>
+        <w:t>הבוט</w:t>
+      </w:r>
+      <w:proofErr w:type="spellEnd"/>
+      <w:r>
+        <w:rPr>
+          <w:rFonts w:hint="cs"/>
+          <w:rtl/>
+        </w:rPr>
+        <w:t xml:space="preserve"> שלי: </w:t>
+      </w:r>
+      <w:proofErr w:type="spellStart"/>
+      <w:r>
+        <w:rPr>
+          <w:rFonts w:ascii="Roboto" w:hAnsi="Roboto"/>
+          <w:color w:val="000000"/>
+          <w:shd w:val="clear" w:color="auto" w:fill="E3FEE0"/>
+        </w:rPr>
+        <w:t>AngelFranciscoBot</w:t>
+      </w:r>
+      <w:proofErr w:type="spellEnd"/>
+    </w:p>
+    <w:p>
+      <w:pPr>
+        <w:rPr>
+          <w:rFonts w:hint="cs"/>
+          <w:rtl/>
+        </w:rPr>
+      </w:pPr>
+    </w:p>
+    <w:p>
+      <w:pPr>
+        <w:rPr>
+          <w:rtl/>
+        </w:rPr>
+      </w:pPr>
+      <w:r>
+        <w:rPr>
+          <w:rFonts w:hint="cs"/>
+          <w:rtl/>
+        </w:rPr>
+        <w:t xml:space="preserve">להרצה חוזרת של </w:t>
+      </w:r>
+      <w:proofErr w:type="spellStart"/>
+      <w:r>
+        <w:rPr>
+          <w:rFonts w:hint="cs"/>
+          <w:rtl/>
+        </w:rPr>
+        <w:t>הבוט</w:t>
+      </w:r>
+      <w:proofErr w:type="spellEnd"/>
+      <w:r>
+        <w:rPr>
+          <w:rFonts w:hint="cs"/>
+          <w:rtl/>
+        </w:rPr>
+        <w:t xml:space="preserve"> לאחר עד</w:t>
+      </w:r>
+      <w:bookmarkStart w:id="0" w:name="_GoBack"/>
+      <w:bookmarkEnd w:id="0"/>
+      <w:r>
+        <w:rPr>
+          <w:rFonts w:hint="cs"/>
+          <w:rtl/>
+        </w:rPr>
+        <w:t>כונים לקוד:</w:t>
+      </w:r>
+    </w:p>
+    <w:p>
+      <w:pPr>
+        <w:rPr>
+          <w:rtl/>
+        </w:rPr>
+      </w:pPr>
+      <w:r>
+        <w:rPr>
+          <w:rFonts w:cs="Arial"/>
+          <w:rtl/>
+        </w:rPr>
+        <w:lastRenderedPageBreak/>
+        <w:t>.\</w:t>
+      </w:r>
+      <w:proofErr w:type="spellStart"/>
+      <w:r>
+        <w:t>venv</w:t>
+      </w:r>
+      <w:proofErr w:type="spellEnd"/>
+      <w:r>
+        <w:t>\Scripts\activate</w:t>
+      </w:r>
+      <w:r>
+        <w:rPr>
+          <w:rFonts w:hint="cs"/>
+          <w:rtl/>
+        </w:rPr>
+        <w:t xml:space="preserve">  </w:t>
+      </w:r>
+    </w:p>
+    <w:p>
+      <w:pPr>
+        <w:rPr>
+          <w:rtl/>
+        </w:rPr>
+      </w:pPr>
+      <w:r>
+        <w:t>python scripts/telegram_bot.py</w:t>
+      </w:r>
     </w:p>
     <w:p>
       <w:pPr>
@@ -2847,72 +3294,6 @@
     <w:p>
       <w:pPr>
         <w:jc w:val="center"/>
-        <w:rPr>
-          <w:rFonts w:ascii="Segoe UI Emoji" w:hAnsi="Segoe UI Emoji" w:cs="Arial"/>
-          <w:b/>
-          <w:bCs/>
-          <w:rtl/>
-        </w:rPr>
-      </w:pPr>
-    </w:p>
-    <w:p>
-      <w:pPr>
-        <w:jc w:val="both"/>
-        <w:rPr>
-          <w:rFonts w:ascii="Segoe UI Emoji" w:hAnsi="Segoe UI Emoji" w:cs="Arial"/>
-          <w:b/>
-          <w:bCs/>
-          <w:rtl/>
-        </w:rPr>
-      </w:pPr>
-    </w:p>
-    <w:p>
-      <w:pPr>
-        <w:jc w:val="both"/>
-        <w:rPr>
-          <w:rFonts w:ascii="Segoe UI Emoji" w:hAnsi="Segoe UI Emoji" w:cs="Arial"/>
-          <w:b/>
-          <w:bCs/>
-          <w:rtl/>
-        </w:rPr>
-      </w:pPr>
-    </w:p>
-    <w:p>
-      <w:pPr>
-        <w:jc w:val="both"/>
-        <w:rPr>
-          <w:rFonts w:ascii="Segoe UI Emoji" w:hAnsi="Segoe UI Emoji" w:cs="Arial"/>
-          <w:b/>
-          <w:bCs/>
-          <w:rtl/>
-        </w:rPr>
-      </w:pPr>
-    </w:p>
-    <w:p>
-      <w:pPr>
-        <w:jc w:val="both"/>
-        <w:rPr>
-          <w:rFonts w:ascii="Segoe UI Emoji" w:hAnsi="Segoe UI Emoji" w:cs="Arial"/>
-          <w:b/>
-          <w:bCs/>
-          <w:rtl/>
-        </w:rPr>
-      </w:pPr>
-    </w:p>
-    <w:p>
-      <w:pPr>
-        <w:jc w:val="both"/>
-        <w:rPr>
-          <w:rFonts w:ascii="Segoe UI Emoji" w:hAnsi="Segoe UI Emoji" w:cs="Arial"/>
-          <w:b/>
-          <w:bCs/>
-          <w:rtl/>
-        </w:rPr>
-      </w:pPr>
-    </w:p>
-    <w:p>
-      <w:pPr>
-        <w:jc w:val="both"/>
         <w:rPr>
           <w:rFonts w:ascii="Segoe UI Emoji" w:hAnsi="Segoe UI Emoji" w:cs="Arial"/>
           <w:b/>
@@ -2964,15 +3345,12 @@
           <w:szCs w:val="28"/>
         </w:rPr>
       </w:pPr>
-      <w:bookmarkStart w:id="0" w:name="_GoBack"/>
-      <w:bookmarkEnd w:id="0"/>
       <w:r>
         <w:rPr>
           <w:rFonts w:ascii="Segoe UI Emoji" w:hAnsi="Segoe UI Emoji" w:cs="Segoe UI Emoji"/>
           <w:b/>
           <w:bCs/>
         </w:rPr>
-        <w:lastRenderedPageBreak/>
         <w:t>🏗️</w:t>
       </w:r>
       <w:r>
@@ -3077,7 +3455,7 @@
                     <pic:cNvPicPr/>
                   </pic:nvPicPr>
                   <pic:blipFill>
-                    <a:blip r:embed="rId10"/>
+                    <a:blip r:embed="rId13"/>
                     <a:stretch>
                       <a:fillRect/>
                     </a:stretch>
@@ -3583,7 +3961,7 @@
           <w:rtl/>
         </w:rPr>
       </w:pPr>
-      <w:hyperlink r:id="rId11" w:anchor="gid=1322284596" w:history="1">
+      <w:hyperlink r:id="rId14" w:anchor="gid=1322284596" w:history="1">
         <w:r>
           <w:rPr>
             <w:rStyle w:val="Hyperlink"/>
@@ -3928,6 +4306,7 @@
         <w:rPr>
           <w:rtl/>
         </w:rPr>
+        <w:lastRenderedPageBreak/>
         <w:t>לשמור את הקובץ כ־</w:t>
       </w:r>
       <w:r>
@@ -4183,7 +4562,6 @@
           <w:b/>
           <w:bCs/>
         </w:rPr>
-        <w:lastRenderedPageBreak/>
         <w:t>📊</w:t>
       </w:r>
       <w:r>
@@ -4633,6 +5011,7 @@
         </w:numPr>
       </w:pPr>
       <w:r>
+        <w:lastRenderedPageBreak/>
         <w:t>R²</w:t>
       </w:r>
     </w:p>
@@ -4871,7 +5250,6 @@
         <w:rPr>
           <w:rtl/>
         </w:rPr>
-        <w:lastRenderedPageBreak/>
         <w:t>להציג את המחיר בצורה ברורה</w:t>
       </w:r>
       <w:r>
@@ -5345,6 +5723,7 @@
         <w:rPr>
           <w:rtl/>
         </w:rPr>
+        <w:lastRenderedPageBreak/>
         <w:t>להוסיף רובד של ניתוח בשפה טבעית</w:t>
       </w:r>
       <w:r>
@@ -5616,7 +5995,6 @@
     </w:p>
     <w:p>
       <w:r>
-        <w:lastRenderedPageBreak/>
         <w:pict w14:anchorId="2B1464C7">
           <v:rect id="_x0000_i1032" style="width:0;height:1.5pt" o:hralign="center" o:hrstd="t" o:hr="t" fillcolor="#a0a0a0" stroked="f"/>
         </w:pict>
@@ -5902,7 +6280,7 @@
       </w:pPr>
     </w:p>
     <w:sectPr>
-      <w:headerReference w:type="default" r:id="rId12"/>
+      <w:headerReference w:type="default" r:id="rId15"/>
       <w:pgSz w:w="11906" w:h="16838"/>
       <w:pgMar w:top="1440" w:right="1800" w:bottom="1440" w:left="1800" w:header="708" w:footer="708" w:gutter="0"/>
       <w:cols w:space="708"/>
@@ -7455,7 +7833,7 @@
         <w:sz w:val="20"/>
       </w:rPr>
     </w:lvl>
-    <w:lvl w:ilvl="1" w:tentative="1">
+    <w:lvl w:ilvl="1">
       <w:start w:val="1"/>
       <w:numFmt w:val="bullet"/>
       <w:lvlText w:val="o"/>
@@ -10467,6 +10845,17 @@
     <w:uiPriority w:val="99"/>
     <w:rsid w:val="007642BF"/>
   </w:style>
+  <w:style w:type="character" w:styleId="af3">
+    <w:name w:val="Strong"/>
+    <w:basedOn w:val="a0"/>
+    <w:uiPriority w:val="22"/>
+    <w:qFormat/>
+    <w:rsid w:val="00EE7820"/>
+    <w:rPr>
+      <w:b/>
+      <w:bCs/>
+    </w:rPr>
+  </w:style>
 </w:styles>
 </file>
 
